--- a/Theorem 2.docx
+++ b/Theorem 2.docx
@@ -1,6 +1,6 @@
 
 <file path=word/document.xml><?xml version="1.0" encoding="utf-8"?>
-<w:document xmlns:wpc="http://schemas.microsoft.com/office/word/2010/wordprocessingCanvas" xmlns:cx="http://schemas.microsoft.com/office/drawing/2014/chartex" xmlns:cx1="http://schemas.microsoft.com/office/drawing/2015/9/8/chartex" xmlns:cx2="http://schemas.microsoft.com/office/drawing/2015/10/21/chartex" xmlns:cx3="http://schemas.microsoft.com/office/drawing/2016/5/9/chartex" xmlns:cx4="http://schemas.microsoft.com/office/drawing/2016/5/10/chartex" xmlns:cx5="http://schemas.microsoft.com/office/drawing/2016/5/11/chartex" xmlns:cx6="http://schemas.microsoft.com/office/drawing/2016/5/12/chartex" xmlns:cx7="http://schemas.microsoft.com/office/drawing/2016/5/13/chartex" xmlns:cx8="http://schemas.microsoft.com/office/drawing/2016/5/14/chartex" xmlns:mc="http://schemas.openxmlformats.org/markup-compatibility/2006" xmlns:aink="http://schemas.microsoft.com/office/drawing/2016/ink" xmlns:am3d="http://schemas.microsoft.com/office/drawing/2017/model3d" xmlns:o="urn:schemas-microsoft-com:office:office" xmlns:oel="http://schemas.microsoft.com/office/2019/extlst" xmlns:r="http://schemas.openxmlformats.org/officeDocument/2006/relationships" xmlns:m="http://schemas.openxmlformats.org/officeDocument/2006/math" xmlns:v="urn:schemas-microsoft-com:vml" xmlns:wp14="http://schemas.microsoft.com/office/word/2010/wordprocessingDrawing" xmlns:wp="http://schemas.openxmlformats.org/drawingml/2006/wordprocessingDrawing" xmlns:w10="urn:schemas-microsoft-com:office:word" xmlns:w="http://schemas.openxmlformats.org/wordprocessingml/2006/main" xmlns:w14="http://schemas.microsoft.com/office/word/2010/wordml" xmlns:w15="http://schemas.microsoft.com/office/word/2012/wordml" xmlns:w16cex="http://schemas.microsoft.com/office/word/2018/wordml/cex" xmlns:w16cid="http://schemas.microsoft.com/office/word/2016/wordml/cid" xmlns:w16="http://schemas.microsoft.com/office/word/2018/wordml" xmlns:w16du="http://schemas.microsoft.com/office/word/2023/wordml/word16du" xmlns:w16sdtdh="http://schemas.microsoft.com/office/word/2020/wordml/sdtdatahash" xmlns:w16se="http://schemas.microsoft.com/office/word/2015/wordml/symex" xmlns:wpg="http://schemas.microsoft.com/office/word/2010/wordprocessingGroup" xmlns:wpi="http://schemas.microsoft.com/office/word/2010/wordprocessingInk" xmlns:wne="http://schemas.microsoft.com/office/word/2006/wordml" xmlns:wps="http://schemas.microsoft.com/office/word/2010/wordprocessingShape" mc:Ignorable="w14 w15 w16se w16cid w16 w16cex w16sdtdh w16du wp14">
+<w:document xmlns:wpc="http://schemas.microsoft.com/office/word/2010/wordprocessingCanvas" xmlns:cx="http://schemas.microsoft.com/office/drawing/2014/chartex" xmlns:cx1="http://schemas.microsoft.com/office/drawing/2015/9/8/chartex" xmlns:cx2="http://schemas.microsoft.com/office/drawing/2015/10/21/chartex" xmlns:cx3="http://schemas.microsoft.com/office/drawing/2016/5/9/chartex" xmlns:cx4="http://schemas.microsoft.com/office/drawing/2016/5/10/chartex" xmlns:cx5="http://schemas.microsoft.com/office/drawing/2016/5/11/chartex" xmlns:cx6="http://schemas.microsoft.com/office/drawing/2016/5/12/chartex" xmlns:cx7="http://schemas.microsoft.com/office/drawing/2016/5/13/chartex" xmlns:cx8="http://schemas.microsoft.com/office/drawing/2016/5/14/chartex" xmlns:mc="http://schemas.openxmlformats.org/markup-compatibility/2006" xmlns:aink="http://schemas.microsoft.com/office/drawing/2016/ink" xmlns:am3d="http://schemas.microsoft.com/office/drawing/2017/model3d" xmlns:o="urn:schemas-microsoft-com:office:office" xmlns:oel="http://schemas.microsoft.com/office/2019/extlst" xmlns:r="http://schemas.openxmlformats.org/officeDocument/2006/relationships" xmlns:m="http://schemas.openxmlformats.org/officeDocument/2006/math" xmlns:v="urn:schemas-microsoft-com:vml" xmlns:wp14="http://schemas.microsoft.com/office/word/2010/wordprocessingDrawing" xmlns:wp="http://schemas.openxmlformats.org/drawingml/2006/wordprocessingDrawing" xmlns:w10="urn:schemas-microsoft-com:office:word" xmlns:w="http://schemas.openxmlformats.org/wordprocessingml/2006/main" xmlns:w14="http://schemas.microsoft.com/office/word/2010/wordml" xmlns:w15="http://schemas.microsoft.com/office/word/2012/wordml" xmlns:w16cex="http://schemas.microsoft.com/office/word/2018/wordml/cex" xmlns:w16cid="http://schemas.microsoft.com/office/word/2016/wordml/cid" xmlns:w16="http://schemas.microsoft.com/office/word/2018/wordml" xmlns:w16du="http://schemas.microsoft.com/office/word/2023/wordml/word16du" xmlns:w16sdtdh="http://schemas.microsoft.com/office/word/2020/wordml/sdtdatahash" xmlns:w16sdtfl="http://schemas.microsoft.com/office/word/2024/wordml/sdtformatlock" xmlns:w16se="http://schemas.microsoft.com/office/word/2015/wordml/symex" xmlns:wpg="http://schemas.microsoft.com/office/word/2010/wordprocessingGroup" xmlns:wpi="http://schemas.microsoft.com/office/word/2010/wordprocessingInk" xmlns:wne="http://schemas.microsoft.com/office/word/2006/wordml" xmlns:wps="http://schemas.microsoft.com/office/word/2010/wordprocessingShape" mc:Ignorable="w14 w15 w16se w16cid w16 w16cex w16sdtdh w16sdtfl w16du wp14">
   <w:body>
     <w:p>
       <w:pPr>
@@ -400,6 +400,308 @@
         </w:rPr>
         <w:t>.</w:t>
       </w:r>
+      <w:r>
+        <w:rPr>
+          <w:sz w:val="24"/>
+          <w:szCs w:val="24"/>
+        </w:rPr>
+        <w:t xml:space="preserve"> </w:t>
+      </w:r>
+      <w:r>
+        <w:rPr>
+          <w:sz w:val="24"/>
+          <w:szCs w:val="24"/>
+        </w:rPr>
+        <w:t xml:space="preserve">Mai </w:t>
+      </w:r>
+      <w:proofErr w:type="spellStart"/>
+      <w:r>
+        <w:rPr>
+          <w:sz w:val="24"/>
+          <w:szCs w:val="24"/>
+        </w:rPr>
+        <w:t>concret</w:t>
+      </w:r>
+      <w:proofErr w:type="spellEnd"/>
+      <w:r>
+        <w:rPr>
+          <w:sz w:val="24"/>
+          <w:szCs w:val="24"/>
+        </w:rPr>
+        <w:t xml:space="preserve">, ne </w:t>
+      </w:r>
+      <w:proofErr w:type="spellStart"/>
+      <w:r>
+        <w:rPr>
+          <w:sz w:val="24"/>
+          <w:szCs w:val="24"/>
+        </w:rPr>
+        <w:t>dorim</w:t>
+      </w:r>
+      <w:proofErr w:type="spellEnd"/>
+      <w:r>
+        <w:rPr>
+          <w:sz w:val="24"/>
+          <w:szCs w:val="24"/>
+        </w:rPr>
+        <w:t xml:space="preserve"> </w:t>
+      </w:r>
+      <w:proofErr w:type="spellStart"/>
+      <w:r>
+        <w:rPr>
+          <w:sz w:val="24"/>
+          <w:szCs w:val="24"/>
+        </w:rPr>
+        <w:t>să</w:t>
+      </w:r>
+      <w:proofErr w:type="spellEnd"/>
+      <w:r>
+        <w:rPr>
+          <w:sz w:val="24"/>
+          <w:szCs w:val="24"/>
+        </w:rPr>
+        <w:t xml:space="preserve"> </w:t>
+      </w:r>
+      <w:proofErr w:type="spellStart"/>
+      <w:r>
+        <w:rPr>
+          <w:sz w:val="24"/>
+          <w:szCs w:val="24"/>
+        </w:rPr>
+        <w:t>găsim</w:t>
+      </w:r>
+      <w:proofErr w:type="spellEnd"/>
+      <w:r>
+        <w:rPr>
+          <w:sz w:val="24"/>
+          <w:szCs w:val="24"/>
+        </w:rPr>
+        <w:t xml:space="preserve"> un program care </w:t>
+      </w:r>
+      <w:proofErr w:type="spellStart"/>
+      <w:r>
+        <w:rPr>
+          <w:sz w:val="24"/>
+          <w:szCs w:val="24"/>
+        </w:rPr>
+        <w:t>să</w:t>
+      </w:r>
+      <w:proofErr w:type="spellEnd"/>
+      <w:r>
+        <w:rPr>
+          <w:sz w:val="24"/>
+          <w:szCs w:val="24"/>
+        </w:rPr>
+        <w:t xml:space="preserve"> </w:t>
+      </w:r>
+      <w:proofErr w:type="spellStart"/>
+      <w:r>
+        <w:rPr>
+          <w:sz w:val="24"/>
+          <w:szCs w:val="24"/>
+        </w:rPr>
+        <w:t>poată</w:t>
+      </w:r>
+      <w:proofErr w:type="spellEnd"/>
+      <w:r>
+        <w:rPr>
+          <w:sz w:val="24"/>
+          <w:szCs w:val="24"/>
+        </w:rPr>
+        <w:t xml:space="preserve"> </w:t>
+      </w:r>
+      <w:proofErr w:type="spellStart"/>
+      <w:r>
+        <w:rPr>
+          <w:sz w:val="24"/>
+          <w:szCs w:val="24"/>
+        </w:rPr>
+        <w:t>învăța</w:t>
+      </w:r>
+      <w:proofErr w:type="spellEnd"/>
+      <w:r>
+        <w:rPr>
+          <w:sz w:val="24"/>
+          <w:szCs w:val="24"/>
+        </w:rPr>
+        <w:t xml:space="preserve"> </w:t>
+      </w:r>
+      <w:proofErr w:type="spellStart"/>
+      <w:r>
+        <w:rPr>
+          <w:sz w:val="24"/>
+          <w:szCs w:val="24"/>
+        </w:rPr>
+        <w:t>să</w:t>
+      </w:r>
+      <w:proofErr w:type="spellEnd"/>
+      <w:r>
+        <w:rPr>
+          <w:sz w:val="24"/>
+          <w:szCs w:val="24"/>
+        </w:rPr>
+        <w:t xml:space="preserve"> </w:t>
+      </w:r>
+      <w:proofErr w:type="spellStart"/>
+      <w:r>
+        <w:rPr>
+          <w:sz w:val="24"/>
+          <w:szCs w:val="24"/>
+        </w:rPr>
+        <w:t>ia</w:t>
+      </w:r>
+      <w:proofErr w:type="spellEnd"/>
+      <w:r>
+        <w:rPr>
+          <w:sz w:val="24"/>
+          <w:szCs w:val="24"/>
+        </w:rPr>
+        <w:t xml:space="preserve"> </w:t>
+      </w:r>
+      <w:proofErr w:type="spellStart"/>
+      <w:r>
+        <w:rPr>
+          <w:sz w:val="24"/>
+          <w:szCs w:val="24"/>
+        </w:rPr>
+        <w:t>decizii</w:t>
+      </w:r>
+      <w:proofErr w:type="spellEnd"/>
+      <w:r>
+        <w:rPr>
+          <w:sz w:val="24"/>
+          <w:szCs w:val="24"/>
+        </w:rPr>
+        <w:t xml:space="preserve"> „</w:t>
+      </w:r>
+      <w:proofErr w:type="spellStart"/>
+      <w:r>
+        <w:rPr>
+          <w:sz w:val="24"/>
+          <w:szCs w:val="24"/>
+        </w:rPr>
+        <w:t>umane</w:t>
+      </w:r>
+      <w:proofErr w:type="spellEnd"/>
+      <w:r>
+        <w:rPr>
+          <w:sz w:val="24"/>
+          <w:szCs w:val="24"/>
+        </w:rPr>
+        <w:t xml:space="preserve">” </w:t>
+      </w:r>
+      <w:proofErr w:type="spellStart"/>
+      <w:r>
+        <w:rPr>
+          <w:sz w:val="24"/>
+          <w:szCs w:val="24"/>
+        </w:rPr>
+        <w:t>în</w:t>
+      </w:r>
+      <w:proofErr w:type="spellEnd"/>
+      <w:r>
+        <w:rPr>
+          <w:sz w:val="24"/>
+          <w:szCs w:val="24"/>
+        </w:rPr>
+        <w:t xml:space="preserve"> </w:t>
+      </w:r>
+      <w:proofErr w:type="spellStart"/>
+      <w:r>
+        <w:rPr>
+          <w:sz w:val="24"/>
+          <w:szCs w:val="24"/>
+        </w:rPr>
+        <w:t>orice</w:t>
+      </w:r>
+      <w:proofErr w:type="spellEnd"/>
+      <w:r>
+        <w:rPr>
+          <w:sz w:val="24"/>
+          <w:szCs w:val="24"/>
+        </w:rPr>
+        <w:t xml:space="preserve"> </w:t>
+      </w:r>
+      <w:proofErr w:type="spellStart"/>
+      <w:r>
+        <w:rPr>
+          <w:sz w:val="24"/>
+          <w:szCs w:val="24"/>
+        </w:rPr>
+        <w:t>situație</w:t>
+      </w:r>
+      <w:proofErr w:type="spellEnd"/>
+      <w:r>
+        <w:rPr>
+          <w:sz w:val="24"/>
+          <w:szCs w:val="24"/>
+        </w:rPr>
+        <w:t xml:space="preserve"> </w:t>
+      </w:r>
+      <w:proofErr w:type="spellStart"/>
+      <w:r>
+        <w:rPr>
+          <w:sz w:val="24"/>
+          <w:szCs w:val="24"/>
+        </w:rPr>
+        <w:t>posibilă</w:t>
+      </w:r>
+      <w:proofErr w:type="spellEnd"/>
+      <w:r>
+        <w:rPr>
+          <w:sz w:val="24"/>
+          <w:szCs w:val="24"/>
+        </w:rPr>
+        <w:t xml:space="preserve">, </w:t>
+      </w:r>
+      <w:proofErr w:type="spellStart"/>
+      <w:r>
+        <w:rPr>
+          <w:sz w:val="24"/>
+          <w:szCs w:val="24"/>
+        </w:rPr>
+        <w:t>dar</w:t>
+      </w:r>
+      <w:proofErr w:type="spellEnd"/>
+      <w:r>
+        <w:rPr>
+          <w:sz w:val="24"/>
+          <w:szCs w:val="24"/>
+        </w:rPr>
+        <w:t xml:space="preserve"> </w:t>
+      </w:r>
+      <w:proofErr w:type="spellStart"/>
+      <w:r>
+        <w:rPr>
+          <w:sz w:val="24"/>
+          <w:szCs w:val="24"/>
+        </w:rPr>
+        <w:t>într</w:t>
+      </w:r>
+      <w:proofErr w:type="spellEnd"/>
+      <w:r>
+        <w:rPr>
+          <w:sz w:val="24"/>
+          <w:szCs w:val="24"/>
+        </w:rPr>
+        <w:t xml:space="preserve">-un mod </w:t>
+      </w:r>
+      <w:proofErr w:type="spellStart"/>
+      <w:r>
+        <w:rPr>
+          <w:sz w:val="24"/>
+          <w:szCs w:val="24"/>
+        </w:rPr>
+        <w:t>eficient</w:t>
+      </w:r>
+      <w:proofErr w:type="spellEnd"/>
+      <w:r>
+        <w:rPr>
+          <w:sz w:val="24"/>
+          <w:szCs w:val="24"/>
+        </w:rPr>
+        <w:t>.</w:t>
+      </w:r>
     </w:p>
     <w:p>
       <w:pPr>
@@ -460,31 +762,59 @@
           <w:szCs w:val="24"/>
         </w:rPr>
       </w:pPr>
-      <w:proofErr w:type="spellStart"/>
-      <w:r>
-        <w:rPr>
-          <w:sz w:val="24"/>
-          <w:szCs w:val="24"/>
-        </w:rPr>
-        <w:t>Fiind</w:t>
-      </w:r>
-      <w:proofErr w:type="spellEnd"/>
-      <w:r>
-        <w:rPr>
-          <w:sz w:val="24"/>
-          <w:szCs w:val="24"/>
-        </w:rPr>
-        <w:t xml:space="preserve"> </w:t>
-      </w:r>
-      <w:proofErr w:type="spellStart"/>
-      <w:r>
-        <w:rPr>
-          <w:sz w:val="24"/>
-          <w:szCs w:val="24"/>
-        </w:rPr>
-        <w:t>dat</w:t>
-      </w:r>
-      <w:proofErr w:type="spellEnd"/>
+      <w:r>
+        <w:rPr>
+          <w:sz w:val="24"/>
+          <w:szCs w:val="24"/>
+        </w:rPr>
+        <w:t>Se</w:t>
+      </w:r>
+      <w:r>
+        <w:rPr>
+          <w:sz w:val="24"/>
+          <w:szCs w:val="24"/>
+        </w:rPr>
+        <w:t xml:space="preserve"> </w:t>
+      </w:r>
+      <w:proofErr w:type="spellStart"/>
+      <w:r>
+        <w:rPr>
+          <w:sz w:val="24"/>
+          <w:szCs w:val="24"/>
+        </w:rPr>
+        <w:t>da</w:t>
+      </w:r>
+      <w:r>
+        <w:rPr>
+          <w:sz w:val="24"/>
+          <w:szCs w:val="24"/>
+        </w:rPr>
+        <w:t>u</w:t>
+      </w:r>
+      <w:proofErr w:type="spellEnd"/>
+      <w:r>
+        <w:rPr>
+          <w:sz w:val="24"/>
+          <w:szCs w:val="24"/>
+        </w:rPr>
+        <w:t>:</w:t>
+      </w:r>
+    </w:p>
+    <w:p>
+      <w:pPr>
+        <w:ind w:firstLine="720"/>
+        <w:rPr>
+          <w:sz w:val="24"/>
+          <w:szCs w:val="24"/>
+        </w:rPr>
+      </w:pPr>
+      <w:r>
+        <w:rPr>
+          <w:sz w:val="24"/>
+          <w:szCs w:val="24"/>
+        </w:rPr>
+        <w:t>-</w:t>
+      </w:r>
       <w:r>
         <w:rPr>
           <w:sz w:val="24"/>
@@ -531,13 +861,353 @@
         </w:rPr>
         <w:t xml:space="preserve"> K </w:t>
       </w:r>
-      <w:proofErr w:type="spellStart"/>
-      <w:r>
-        <w:rPr>
-          <w:sz w:val="24"/>
-          <w:szCs w:val="24"/>
-        </w:rPr>
-        <w:t>și</w:t>
+      <w:r>
+        <w:rPr>
+          <w:sz w:val="24"/>
+          <w:szCs w:val="24"/>
+        </w:rPr>
+        <w:t xml:space="preserve">care </w:t>
+      </w:r>
+      <w:proofErr w:type="spellStart"/>
+      <w:r>
+        <w:rPr>
+          <w:sz w:val="24"/>
+          <w:szCs w:val="24"/>
+        </w:rPr>
+        <w:t>limitează</w:t>
+      </w:r>
+      <w:proofErr w:type="spellEnd"/>
+      <w:r>
+        <w:rPr>
+          <w:sz w:val="24"/>
+          <w:szCs w:val="24"/>
+        </w:rPr>
+        <w:t xml:space="preserve"> </w:t>
+      </w:r>
+      <w:proofErr w:type="spellStart"/>
+      <w:r>
+        <w:rPr>
+          <w:sz w:val="24"/>
+          <w:szCs w:val="24"/>
+        </w:rPr>
+        <w:t>dimensiunea</w:t>
+      </w:r>
+      <w:proofErr w:type="spellEnd"/>
+      <w:r>
+        <w:rPr>
+          <w:sz w:val="24"/>
+          <w:szCs w:val="24"/>
+        </w:rPr>
+        <w:t xml:space="preserve"> </w:t>
+      </w:r>
+      <w:proofErr w:type="spellStart"/>
+      <w:r>
+        <w:rPr>
+          <w:sz w:val="24"/>
+          <w:szCs w:val="24"/>
+        </w:rPr>
+        <w:t>maximă</w:t>
+      </w:r>
+      <w:proofErr w:type="spellEnd"/>
+      <w:r>
+        <w:rPr>
+          <w:sz w:val="24"/>
+          <w:szCs w:val="24"/>
+        </w:rPr>
+        <w:t xml:space="preserve"> </w:t>
+      </w:r>
+      <w:proofErr w:type="gramStart"/>
+      <w:r>
+        <w:rPr>
+          <w:sz w:val="24"/>
+          <w:szCs w:val="24"/>
+        </w:rPr>
+        <w:t>a</w:t>
+      </w:r>
+      <w:proofErr w:type="gramEnd"/>
+      <w:r>
+        <w:rPr>
+          <w:sz w:val="24"/>
+          <w:szCs w:val="24"/>
+        </w:rPr>
+        <w:t xml:space="preserve"> </w:t>
+      </w:r>
+      <w:proofErr w:type="spellStart"/>
+      <w:r>
+        <w:rPr>
+          <w:sz w:val="24"/>
+          <w:szCs w:val="24"/>
+        </w:rPr>
+        <w:t>algoritmului</w:t>
+      </w:r>
+      <w:proofErr w:type="spellEnd"/>
+      <w:r>
+        <w:rPr>
+          <w:sz w:val="24"/>
+          <w:szCs w:val="24"/>
+        </w:rPr>
+        <w:t xml:space="preserve"> A</w:t>
+      </w:r>
+    </w:p>
+    <w:p>
+      <w:pPr>
+        <w:ind w:firstLine="720"/>
+        <w:rPr>
+          <w:sz w:val="24"/>
+          <w:szCs w:val="24"/>
+        </w:rPr>
+      </w:pPr>
+      <w:r>
+        <w:rPr>
+          <w:sz w:val="24"/>
+          <w:szCs w:val="24"/>
+        </w:rPr>
+        <w:t>- o</w:t>
+      </w:r>
+      <w:r>
+        <w:rPr>
+          <w:sz w:val="24"/>
+          <w:szCs w:val="24"/>
+        </w:rPr>
+        <w:t xml:space="preserve"> </w:t>
+      </w:r>
+      <w:proofErr w:type="spellStart"/>
+      <w:r>
+        <w:rPr>
+          <w:sz w:val="24"/>
+          <w:szCs w:val="24"/>
+        </w:rPr>
+        <w:t>metodă</w:t>
+      </w:r>
+      <w:proofErr w:type="spellEnd"/>
+      <w:r>
+        <w:rPr>
+          <w:sz w:val="24"/>
+          <w:szCs w:val="24"/>
+        </w:rPr>
+        <w:t xml:space="preserve"> </w:t>
+      </w:r>
+      <w:proofErr w:type="gramStart"/>
+      <w:r>
+        <w:rPr>
+          <w:sz w:val="24"/>
+          <w:szCs w:val="24"/>
+        </w:rPr>
+        <w:t>de a</w:t>
+      </w:r>
+      <w:proofErr w:type="gramEnd"/>
+      <w:r>
+        <w:rPr>
+          <w:sz w:val="24"/>
+          <w:szCs w:val="24"/>
+        </w:rPr>
+        <w:t xml:space="preserve"> genera </w:t>
+      </w:r>
+      <w:proofErr w:type="spellStart"/>
+      <w:r>
+        <w:rPr>
+          <w:sz w:val="24"/>
+          <w:szCs w:val="24"/>
+        </w:rPr>
+        <w:t>exemple</w:t>
+      </w:r>
+      <w:proofErr w:type="spellEnd"/>
+      <w:r>
+        <w:rPr>
+          <w:sz w:val="24"/>
+          <w:szCs w:val="24"/>
+        </w:rPr>
+        <w:t xml:space="preserve"> </w:t>
+      </w:r>
+      <w:proofErr w:type="spellStart"/>
+      <w:r>
+        <w:rPr>
+          <w:sz w:val="24"/>
+          <w:szCs w:val="24"/>
+        </w:rPr>
+        <w:t>dintr</w:t>
+      </w:r>
+      <w:proofErr w:type="spellEnd"/>
+      <w:r>
+        <w:rPr>
+          <w:sz w:val="24"/>
+          <w:szCs w:val="24"/>
+        </w:rPr>
+        <w:t xml:space="preserve">-o </w:t>
+      </w:r>
+      <w:proofErr w:type="spellStart"/>
+      <w:r>
+        <w:rPr>
+          <w:sz w:val="24"/>
+          <w:szCs w:val="24"/>
+        </w:rPr>
+        <w:t>distribuție</w:t>
+      </w:r>
+      <w:proofErr w:type="spellEnd"/>
+      <w:r>
+        <w:rPr>
+          <w:sz w:val="24"/>
+          <w:szCs w:val="24"/>
+        </w:rPr>
+        <w:t xml:space="preserve"> D (care </w:t>
+      </w:r>
+      <w:proofErr w:type="spellStart"/>
+      <w:r>
+        <w:rPr>
+          <w:sz w:val="24"/>
+          <w:szCs w:val="24"/>
+        </w:rPr>
+        <w:t>reprezintă</w:t>
+      </w:r>
+      <w:proofErr w:type="spellEnd"/>
+      <w:r>
+        <w:rPr>
+          <w:sz w:val="24"/>
+          <w:szCs w:val="24"/>
+        </w:rPr>
+        <w:t xml:space="preserve"> </w:t>
+      </w:r>
+      <w:proofErr w:type="spellStart"/>
+      <w:r>
+        <w:rPr>
+          <w:sz w:val="24"/>
+          <w:szCs w:val="24"/>
+        </w:rPr>
+        <w:t>posibile</w:t>
+      </w:r>
+      <w:proofErr w:type="spellEnd"/>
+      <w:r>
+        <w:rPr>
+          <w:sz w:val="24"/>
+          <w:szCs w:val="24"/>
+        </w:rPr>
+        <w:t xml:space="preserve"> </w:t>
+      </w:r>
+      <w:proofErr w:type="spellStart"/>
+      <w:r>
+        <w:rPr>
+          <w:sz w:val="24"/>
+          <w:szCs w:val="24"/>
+        </w:rPr>
+        <w:t>comportamente</w:t>
+      </w:r>
+      <w:proofErr w:type="spellEnd"/>
+      <w:r>
+        <w:rPr>
+          <w:sz w:val="24"/>
+          <w:szCs w:val="24"/>
+        </w:rPr>
+        <w:t xml:space="preserve"> </w:t>
+      </w:r>
+      <w:proofErr w:type="spellStart"/>
+      <w:r>
+        <w:rPr>
+          <w:sz w:val="24"/>
+          <w:szCs w:val="24"/>
+        </w:rPr>
+        <w:t>umane</w:t>
+      </w:r>
+      <w:proofErr w:type="spellEnd"/>
+      <w:r>
+        <w:rPr>
+          <w:sz w:val="24"/>
+          <w:szCs w:val="24"/>
+        </w:rPr>
+        <w:t xml:space="preserve"> </w:t>
+      </w:r>
+      <w:proofErr w:type="spellStart"/>
+      <w:r>
+        <w:rPr>
+          <w:sz w:val="24"/>
+          <w:szCs w:val="24"/>
+        </w:rPr>
+        <w:t>într</w:t>
+      </w:r>
+      <w:proofErr w:type="spellEnd"/>
+      <w:r>
+        <w:rPr>
+          <w:sz w:val="24"/>
+          <w:szCs w:val="24"/>
+        </w:rPr>
+        <w:t xml:space="preserve">-o </w:t>
+      </w:r>
+      <w:proofErr w:type="spellStart"/>
+      <w:r>
+        <w:rPr>
+          <w:sz w:val="24"/>
+          <w:szCs w:val="24"/>
+        </w:rPr>
+        <w:t>varietate</w:t>
+      </w:r>
+      <w:proofErr w:type="spellEnd"/>
+      <w:r>
+        <w:rPr>
+          <w:sz w:val="24"/>
+          <w:szCs w:val="24"/>
+        </w:rPr>
+        <w:t xml:space="preserve"> de </w:t>
+      </w:r>
+      <w:proofErr w:type="spellStart"/>
+      <w:r>
+        <w:rPr>
+          <w:sz w:val="24"/>
+          <w:szCs w:val="24"/>
+        </w:rPr>
+        <w:t>situații</w:t>
+      </w:r>
+      <w:proofErr w:type="spellEnd"/>
+      <w:r>
+        <w:rPr>
+          <w:sz w:val="24"/>
+          <w:szCs w:val="24"/>
+        </w:rPr>
+        <w:t>).</w:t>
+      </w:r>
+    </w:p>
+    <w:p>
+      <w:pPr>
+        <w:ind w:firstLine="720"/>
+        <w:rPr>
+          <w:sz w:val="24"/>
+          <w:szCs w:val="24"/>
+        </w:rPr>
+      </w:pPr>
+      <w:r>
+        <w:rPr>
+          <w:sz w:val="24"/>
+          <w:szCs w:val="24"/>
+        </w:rPr>
+        <w:t>S</w:t>
+      </w:r>
+      <w:r>
+        <w:rPr>
+          <w:sz w:val="24"/>
+          <w:szCs w:val="24"/>
+          <w:lang w:val="ro-RO"/>
+        </w:rPr>
+        <w:t xml:space="preserve">ă se </w:t>
+      </w:r>
+      <w:proofErr w:type="spellStart"/>
+      <w:r>
+        <w:rPr>
+          <w:sz w:val="24"/>
+          <w:szCs w:val="24"/>
+        </w:rPr>
+        <w:t>g</w:t>
+      </w:r>
+      <w:r>
+        <w:rPr>
+          <w:sz w:val="24"/>
+          <w:szCs w:val="24"/>
+        </w:rPr>
+        <w:t>ăse</w:t>
+      </w:r>
+      <w:r>
+        <w:rPr>
+          <w:sz w:val="24"/>
+          <w:szCs w:val="24"/>
+        </w:rPr>
+        <w:t>ască</w:t>
       </w:r>
       <w:proofErr w:type="spellEnd"/>
       <w:r>
@@ -553,194 +1223,204 @@
           <w:sz w:val="24"/>
           <w:szCs w:val="24"/>
         </w:rPr>
-        <w:t>metodă</w:t>
-      </w:r>
-      <w:proofErr w:type="spellEnd"/>
-      <w:r>
-        <w:rPr>
-          <w:sz w:val="24"/>
-          <w:szCs w:val="24"/>
-        </w:rPr>
-        <w:t xml:space="preserve"> de </w:t>
-      </w:r>
-      <w:proofErr w:type="gramStart"/>
-      <w:r>
-        <w:rPr>
-          <w:sz w:val="24"/>
-          <w:szCs w:val="24"/>
+        <w:t>descriere</w:t>
+      </w:r>
+      <w:proofErr w:type="spellEnd"/>
+      <w:r>
+        <w:rPr>
+          <w:sz w:val="24"/>
+          <w:szCs w:val="24"/>
+        </w:rPr>
+        <w:t xml:space="preserve"> L</w:t>
+      </w:r>
+      <w:r>
+        <w:rPr>
+          <w:sz w:val="24"/>
+          <w:szCs w:val="24"/>
+          <w:vertAlign w:val="subscript"/>
         </w:rPr>
         <w:t>a</w:t>
       </w:r>
-      <w:proofErr w:type="gramEnd"/>
-      <w:r>
-        <w:rPr>
-          <w:sz w:val="24"/>
-          <w:szCs w:val="24"/>
-        </w:rPr>
-        <w:t xml:space="preserve"> </w:t>
-      </w:r>
-      <w:proofErr w:type="spellStart"/>
-      <w:r>
-        <w:rPr>
-          <w:sz w:val="24"/>
-          <w:szCs w:val="24"/>
-        </w:rPr>
-        <w:t>extrage</w:t>
-      </w:r>
-      <w:proofErr w:type="spellEnd"/>
-      <w:r>
-        <w:rPr>
-          <w:sz w:val="24"/>
-          <w:szCs w:val="24"/>
-        </w:rPr>
-        <w:t xml:space="preserve"> </w:t>
-      </w:r>
-      <w:proofErr w:type="spellStart"/>
-      <w:r>
-        <w:rPr>
-          <w:sz w:val="24"/>
-          <w:szCs w:val="24"/>
-        </w:rPr>
-        <w:t>eșantioane</w:t>
-      </w:r>
-      <w:proofErr w:type="spellEnd"/>
-      <w:r>
-        <w:rPr>
-          <w:sz w:val="24"/>
-          <w:szCs w:val="24"/>
-        </w:rPr>
-        <w:t xml:space="preserve"> </w:t>
-      </w:r>
-      <w:proofErr w:type="spellStart"/>
-      <w:r>
-        <w:rPr>
-          <w:sz w:val="24"/>
-          <w:szCs w:val="24"/>
-        </w:rPr>
-        <w:t>dintr</w:t>
-      </w:r>
-      <w:proofErr w:type="spellEnd"/>
-      <w:r>
-        <w:rPr>
-          <w:sz w:val="24"/>
-          <w:szCs w:val="24"/>
-        </w:rPr>
-        <w:t xml:space="preserve">-o </w:t>
-      </w:r>
-      <w:proofErr w:type="spellStart"/>
-      <w:r>
-        <w:rPr>
-          <w:sz w:val="24"/>
-          <w:szCs w:val="24"/>
-        </w:rPr>
-        <w:t>distribuție</w:t>
-      </w:r>
-      <w:proofErr w:type="spellEnd"/>
-      <w:r>
-        <w:rPr>
-          <w:sz w:val="24"/>
-          <w:szCs w:val="24"/>
-        </w:rPr>
-        <w:t xml:space="preserve"> D</w:t>
-      </w:r>
-      <w:r>
-        <w:rPr>
-          <w:sz w:val="24"/>
-          <w:szCs w:val="24"/>
-        </w:rPr>
-        <w:t xml:space="preserve"> s</w:t>
-      </w:r>
-      <w:r>
-        <w:rPr>
-          <w:sz w:val="24"/>
-          <w:szCs w:val="24"/>
-          <w:lang w:val="ro-RO"/>
-        </w:rPr>
-        <w:t xml:space="preserve">ă se </w:t>
-      </w:r>
-      <w:proofErr w:type="spellStart"/>
-      <w:r>
-        <w:rPr>
-          <w:sz w:val="24"/>
-          <w:szCs w:val="24"/>
-        </w:rPr>
-        <w:t>g</w:t>
-      </w:r>
-      <w:r>
-        <w:rPr>
-          <w:sz w:val="24"/>
-          <w:szCs w:val="24"/>
-        </w:rPr>
-        <w:t>ăse</w:t>
-      </w:r>
-      <w:r>
-        <w:rPr>
-          <w:sz w:val="24"/>
-          <w:szCs w:val="24"/>
-        </w:rPr>
-        <w:t>ască</w:t>
-      </w:r>
-      <w:proofErr w:type="spellEnd"/>
-      <w:r>
-        <w:rPr>
-          <w:sz w:val="24"/>
-          <w:szCs w:val="24"/>
-        </w:rPr>
-        <w:t xml:space="preserve"> o </w:t>
-      </w:r>
-      <w:proofErr w:type="spellStart"/>
-      <w:r>
-        <w:rPr>
-          <w:sz w:val="24"/>
-          <w:szCs w:val="24"/>
-        </w:rPr>
-        <w:t>descriere</w:t>
-      </w:r>
-      <w:proofErr w:type="spellEnd"/>
-      <w:r>
-        <w:rPr>
-          <w:sz w:val="24"/>
-          <w:szCs w:val="24"/>
-        </w:rPr>
-        <w:t xml:space="preserve"> L</w:t>
-      </w:r>
-      <w:r>
-        <w:rPr>
-          <w:sz w:val="24"/>
-          <w:szCs w:val="24"/>
-          <w:vertAlign w:val="subscript"/>
-        </w:rPr>
-        <w:t>a</w:t>
-      </w:r>
-      <w:r>
-        <w:rPr>
-          <w:sz w:val="24"/>
-          <w:szCs w:val="24"/>
-        </w:rPr>
-        <w:t xml:space="preserve"> </w:t>
-      </w:r>
-      <w:r>
-        <w:rPr>
-          <w:sz w:val="24"/>
-          <w:szCs w:val="24"/>
-        </w:rPr>
-        <w:t xml:space="preserve">​, cu </w:t>
-      </w:r>
-      <w:proofErr w:type="spellStart"/>
-      <w:r>
-        <w:rPr>
-          <w:sz w:val="24"/>
-          <w:szCs w:val="24"/>
-        </w:rPr>
-        <w:t>lungimea</w:t>
-      </w:r>
-      <w:proofErr w:type="spellEnd"/>
-      <w:r>
-        <w:rPr>
-          <w:sz w:val="24"/>
-          <w:szCs w:val="24"/>
-        </w:rPr>
-        <w:t xml:space="preserve"> </w:t>
+      <w:r>
+        <w:rPr>
+          <w:sz w:val="24"/>
+          <w:szCs w:val="24"/>
+        </w:rPr>
+        <w:t xml:space="preserve"> </w:t>
+      </w:r>
+      <w:r>
+        <w:rPr>
+          <w:sz w:val="24"/>
+          <w:szCs w:val="24"/>
+        </w:rPr>
+        <w:t xml:space="preserve">(un </w:t>
+      </w:r>
+      <w:proofErr w:type="spellStart"/>
+      <w:r>
+        <w:rPr>
+          <w:sz w:val="24"/>
+          <w:szCs w:val="24"/>
+        </w:rPr>
+        <w:t>fel</w:t>
+      </w:r>
+      <w:proofErr w:type="spellEnd"/>
+      <w:r>
+        <w:rPr>
+          <w:sz w:val="24"/>
+          <w:szCs w:val="24"/>
+        </w:rPr>
+        <w:t xml:space="preserve"> de „manual de </w:t>
+      </w:r>
+      <w:proofErr w:type="spellStart"/>
+      <w:r>
+        <w:rPr>
+          <w:sz w:val="24"/>
+          <w:szCs w:val="24"/>
+        </w:rPr>
+        <w:t>funcționare</w:t>
+      </w:r>
+      <w:proofErr w:type="spellEnd"/>
+      <w:r>
+        <w:rPr>
+          <w:sz w:val="24"/>
+          <w:szCs w:val="24"/>
+        </w:rPr>
+        <w:t xml:space="preserve">” </w:t>
+      </w:r>
+      <w:proofErr w:type="spellStart"/>
+      <w:r>
+        <w:rPr>
+          <w:sz w:val="24"/>
+          <w:szCs w:val="24"/>
+        </w:rPr>
+        <w:t>pentru</w:t>
+      </w:r>
+      <w:proofErr w:type="spellEnd"/>
+      <w:r>
+        <w:rPr>
+          <w:sz w:val="24"/>
+          <w:szCs w:val="24"/>
+        </w:rPr>
+        <w:t xml:space="preserve"> </w:t>
+      </w:r>
+      <w:proofErr w:type="spellStart"/>
+      <w:r>
+        <w:rPr>
+          <w:sz w:val="24"/>
+          <w:szCs w:val="24"/>
+        </w:rPr>
+        <w:t>algoritmul</w:t>
+      </w:r>
+      <w:proofErr w:type="spellEnd"/>
+      <w:r>
+        <w:rPr>
+          <w:sz w:val="24"/>
+          <w:szCs w:val="24"/>
+        </w:rPr>
+        <w:t xml:space="preserve"> A), </w:t>
+      </w:r>
+      <w:proofErr w:type="spellStart"/>
+      <w:r>
+        <w:rPr>
+          <w:sz w:val="24"/>
+          <w:szCs w:val="24"/>
+        </w:rPr>
+        <w:t>astfel</w:t>
+      </w:r>
+      <w:proofErr w:type="spellEnd"/>
+      <w:r>
+        <w:rPr>
+          <w:sz w:val="24"/>
+          <w:szCs w:val="24"/>
+        </w:rPr>
+        <w:t xml:space="preserve"> </w:t>
+      </w:r>
+      <w:proofErr w:type="spellStart"/>
+      <w:r>
+        <w:rPr>
+          <w:sz w:val="24"/>
+          <w:szCs w:val="24"/>
+        </w:rPr>
+        <w:t>încât</w:t>
+      </w:r>
+      <w:proofErr w:type="spellEnd"/>
+      <w:r>
+        <w:rPr>
+          <w:sz w:val="24"/>
+          <w:szCs w:val="24"/>
+        </w:rPr>
+        <w:t>:</w:t>
+      </w:r>
+    </w:p>
+    <w:p>
+      <w:pPr>
+        <w:ind w:firstLine="720"/>
+        <w:rPr>
+          <w:sz w:val="24"/>
+          <w:szCs w:val="24"/>
+        </w:rPr>
+      </w:pPr>
+      <w:r>
+        <w:rPr>
+          <w:sz w:val="24"/>
+          <w:szCs w:val="24"/>
+        </w:rPr>
+        <w:t>-</w:t>
+      </w:r>
+      <w:r>
+        <w:rPr>
+          <w:sz w:val="24"/>
+          <w:szCs w:val="24"/>
+        </w:rPr>
+        <w:t xml:space="preserve">  </w:t>
+      </w:r>
+      <w:proofErr w:type="spellStart"/>
+      <w:r>
+        <w:rPr>
+          <w:sz w:val="24"/>
+          <w:szCs w:val="24"/>
+        </w:rPr>
+        <w:t>Dimensiunea</w:t>
+      </w:r>
+      <w:proofErr w:type="spellEnd"/>
+      <w:r>
+        <w:rPr>
+          <w:sz w:val="24"/>
+          <w:szCs w:val="24"/>
+        </w:rPr>
+        <w:t xml:space="preserve"> </w:t>
+      </w:r>
+      <w:proofErr w:type="spellStart"/>
+      <w:r>
+        <w:rPr>
+          <w:sz w:val="24"/>
+          <w:szCs w:val="24"/>
+        </w:rPr>
+        <w:t>acestui</w:t>
+      </w:r>
+      <w:proofErr w:type="spellEnd"/>
+      <w:r>
+        <w:rPr>
+          <w:sz w:val="24"/>
+          <w:szCs w:val="24"/>
+        </w:rPr>
+        <w:t xml:space="preserve"> manual </w:t>
+      </w:r>
+      <w:proofErr w:type="spellStart"/>
+      <w:r>
+        <w:rPr>
+          <w:sz w:val="24"/>
+          <w:szCs w:val="24"/>
+        </w:rPr>
+        <w:t>să</w:t>
+      </w:r>
+      <w:proofErr w:type="spellEnd"/>
+      <w:r>
+        <w:rPr>
+          <w:sz w:val="24"/>
+          <w:szCs w:val="24"/>
+        </w:rPr>
+        <w:t xml:space="preserve"> fie </w:t>
       </w:r>
       <w:proofErr w:type="spellStart"/>
       <w:r>
@@ -756,7 +1436,23 @@
           <w:sz w:val="24"/>
           <w:szCs w:val="24"/>
         </w:rPr>
-        <w:t xml:space="preserve"> mica </w:t>
+        <w:t xml:space="preserve"> </w:t>
+      </w:r>
+      <w:proofErr w:type="spellStart"/>
+      <w:r>
+        <w:rPr>
+          <w:sz w:val="24"/>
+          <w:szCs w:val="24"/>
+        </w:rPr>
+        <w:t>mică</w:t>
+      </w:r>
+      <w:proofErr w:type="spellEnd"/>
+      <w:r>
+        <w:rPr>
+          <w:sz w:val="24"/>
+          <w:szCs w:val="24"/>
+        </w:rPr>
+        <w:t xml:space="preserve"> </w:t>
       </w:r>
       <w:proofErr w:type="spellStart"/>
       <w:r>
@@ -788,46 +1484,78 @@
           <w:sz w:val="24"/>
           <w:szCs w:val="24"/>
         </w:rPr>
-        <w:t xml:space="preserve"> cu K</w:t>
-      </w:r>
-      <w:r>
-        <w:rPr>
-          <w:sz w:val="24"/>
-          <w:szCs w:val="24"/>
-        </w:rPr>
-        <w:t xml:space="preserve">, a </w:t>
-      </w:r>
-      <w:proofErr w:type="spellStart"/>
-      <w:r>
-        <w:rPr>
-          <w:sz w:val="24"/>
-          <w:szCs w:val="24"/>
-        </w:rPr>
-        <w:t>unui</w:t>
-      </w:r>
-      <w:proofErr w:type="spellEnd"/>
-      <w:r>
-        <w:rPr>
-          <w:sz w:val="24"/>
-          <w:szCs w:val="24"/>
-        </w:rPr>
-        <w:t xml:space="preserve"> </w:t>
-      </w:r>
-      <w:proofErr w:type="spellStart"/>
-      <w:r>
-        <w:rPr>
-          <w:sz w:val="24"/>
-          <w:szCs w:val="24"/>
-        </w:rPr>
-        <w:t>algoritm</w:t>
-      </w:r>
-      <w:proofErr w:type="spellEnd"/>
-      <w:r>
-        <w:rPr>
-          <w:sz w:val="24"/>
-          <w:szCs w:val="24"/>
-        </w:rPr>
-        <w:t xml:space="preserve"> A care, cu o </w:t>
+        <w:t xml:space="preserve"> cu K.</w:t>
+      </w:r>
+    </w:p>
+    <w:p>
+      <w:pPr>
+        <w:ind w:firstLine="720"/>
+        <w:rPr>
+          <w:sz w:val="24"/>
+          <w:szCs w:val="24"/>
+        </w:rPr>
+      </w:pPr>
+      <w:r>
+        <w:rPr>
+          <w:sz w:val="24"/>
+          <w:szCs w:val="24"/>
+        </w:rPr>
+        <w:t>-</w:t>
+      </w:r>
+      <w:r>
+        <w:rPr>
+          <w:sz w:val="24"/>
+          <w:szCs w:val="24"/>
+        </w:rPr>
+        <w:t xml:space="preserve">  </w:t>
+      </w:r>
+      <w:proofErr w:type="spellStart"/>
+      <w:r>
+        <w:rPr>
+          <w:sz w:val="24"/>
+          <w:szCs w:val="24"/>
+        </w:rPr>
+        <w:t>Algoritmul</w:t>
+      </w:r>
+      <w:proofErr w:type="spellEnd"/>
+      <w:r>
+        <w:rPr>
+          <w:sz w:val="24"/>
+          <w:szCs w:val="24"/>
+        </w:rPr>
+        <w:t xml:space="preserve"> A </w:t>
+      </w:r>
+      <w:proofErr w:type="spellStart"/>
+      <w:r>
+        <w:rPr>
+          <w:sz w:val="24"/>
+          <w:szCs w:val="24"/>
+        </w:rPr>
+        <w:t>să</w:t>
+      </w:r>
+      <w:proofErr w:type="spellEnd"/>
+      <w:r>
+        <w:rPr>
+          <w:sz w:val="24"/>
+          <w:szCs w:val="24"/>
+        </w:rPr>
+        <w:t xml:space="preserve"> </w:t>
+      </w:r>
+      <w:proofErr w:type="spellStart"/>
+      <w:r>
+        <w:rPr>
+          <w:sz w:val="24"/>
+          <w:szCs w:val="24"/>
+        </w:rPr>
+        <w:t>performeze</w:t>
+      </w:r>
+      <w:proofErr w:type="spellEnd"/>
+      <w:r>
+        <w:rPr>
+          <w:sz w:val="24"/>
+          <w:szCs w:val="24"/>
+        </w:rPr>
+        <w:t xml:space="preserve"> cu o </w:t>
       </w:r>
       <w:proofErr w:type="spellStart"/>
       <w:r>
@@ -843,135 +1571,30 @@
           <w:sz w:val="24"/>
           <w:szCs w:val="24"/>
         </w:rPr>
-        <w:t xml:space="preserve"> de cel </w:t>
-      </w:r>
-      <w:proofErr w:type="spellStart"/>
-      <w:r>
-        <w:rPr>
-          <w:sz w:val="24"/>
-          <w:szCs w:val="24"/>
-        </w:rPr>
-        <w:t>puțin</w:t>
-      </w:r>
-      <w:proofErr w:type="spellEnd"/>
-      <w:r>
-        <w:rPr>
-          <w:sz w:val="24"/>
-          <w:szCs w:val="24"/>
-        </w:rPr>
-        <w:t xml:space="preserve"> δ(n), </w:t>
-      </w:r>
-      <w:proofErr w:type="spellStart"/>
-      <w:r>
-        <w:rPr>
-          <w:sz w:val="24"/>
-          <w:szCs w:val="24"/>
-        </w:rPr>
-        <w:t>calculată</w:t>
-      </w:r>
-      <w:proofErr w:type="spellEnd"/>
-      <w:r>
-        <w:rPr>
-          <w:sz w:val="24"/>
-          <w:szCs w:val="24"/>
-        </w:rPr>
-        <w:t xml:space="preserve"> pe </w:t>
-      </w:r>
-      <w:proofErr w:type="spellStart"/>
-      <w:r>
-        <w:rPr>
-          <w:sz w:val="24"/>
-          <w:szCs w:val="24"/>
-        </w:rPr>
-        <w:t>baza</w:t>
-      </w:r>
-      <w:proofErr w:type="spellEnd"/>
-      <w:r>
-        <w:rPr>
-          <w:sz w:val="24"/>
-          <w:szCs w:val="24"/>
-        </w:rPr>
-        <w:t xml:space="preserve"> </w:t>
-      </w:r>
-      <w:proofErr w:type="spellStart"/>
-      <w:r>
-        <w:rPr>
-          <w:sz w:val="24"/>
-          <w:szCs w:val="24"/>
-        </w:rPr>
-        <w:t>aleatorietății</w:t>
-      </w:r>
-      <w:proofErr w:type="spellEnd"/>
-      <w:r>
-        <w:rPr>
-          <w:sz w:val="24"/>
-          <w:szCs w:val="24"/>
-        </w:rPr>
-        <w:t xml:space="preserve"> din </w:t>
-      </w:r>
-      <w:proofErr w:type="spellStart"/>
-      <w:r>
-        <w:rPr>
-          <w:sz w:val="24"/>
-          <w:szCs w:val="24"/>
-        </w:rPr>
-        <w:t>eșantionare</w:t>
-      </w:r>
-      <w:proofErr w:type="spellEnd"/>
-      <w:r>
-        <w:rPr>
-          <w:sz w:val="24"/>
-          <w:szCs w:val="24"/>
-        </w:rPr>
-        <w:t xml:space="preserve">, </w:t>
-      </w:r>
-      <w:proofErr w:type="spellStart"/>
-      <w:r>
-        <w:rPr>
-          <w:sz w:val="24"/>
-          <w:szCs w:val="24"/>
-        </w:rPr>
-        <w:t>îndeplinește</w:t>
-      </w:r>
-      <w:proofErr w:type="spellEnd"/>
-      <w:r>
-        <w:rPr>
-          <w:sz w:val="24"/>
-          <w:szCs w:val="24"/>
-        </w:rPr>
-        <w:t xml:space="preserve"> </w:t>
-      </w:r>
-      <w:proofErr w:type="spellStart"/>
-      <w:r>
-        <w:rPr>
-          <w:sz w:val="24"/>
-          <w:szCs w:val="24"/>
-        </w:rPr>
-        <w:t>următoarea</w:t>
-      </w:r>
-      <w:proofErr w:type="spellEnd"/>
-      <w:r>
-        <w:rPr>
-          <w:sz w:val="24"/>
-          <w:szCs w:val="24"/>
-        </w:rPr>
-        <w:t xml:space="preserve"> </w:t>
-      </w:r>
-      <w:proofErr w:type="spellStart"/>
-      <w:r>
-        <w:rPr>
-          <w:sz w:val="24"/>
-          <w:szCs w:val="24"/>
-        </w:rPr>
-        <w:t>condiție</w:t>
-      </w:r>
-      <w:proofErr w:type="spellEnd"/>
-      <w:r>
-        <w:rPr>
-          <w:sz w:val="24"/>
-          <w:szCs w:val="24"/>
-        </w:rPr>
-        <w:t>:</w:t>
+        <w:t xml:space="preserve"> δ(n) </w:t>
+      </w:r>
+      <w:proofErr w:type="spellStart"/>
+      <w:r>
+        <w:rPr>
+          <w:sz w:val="24"/>
+          <w:szCs w:val="24"/>
+        </w:rPr>
+        <w:t>suficient</w:t>
+      </w:r>
+      <w:proofErr w:type="spellEnd"/>
+      <w:r>
+        <w:rPr>
+          <w:sz w:val="24"/>
+          <w:szCs w:val="24"/>
+        </w:rPr>
+        <w:t xml:space="preserve"> de mare</w:t>
+      </w:r>
+      <w:r>
+        <w:rPr>
+          <w:sz w:val="24"/>
+          <w:szCs w:val="24"/>
+        </w:rPr>
+        <w:t>.</w:t>
       </w:r>
     </w:p>
     <w:p>
@@ -1055,6 +1678,181 @@
           <w:sz w:val="24"/>
           <w:szCs w:val="24"/>
         </w:rPr>
+        <w:t>r</w:t>
+      </w:r>
+      <w:r>
+        <w:rPr>
+          <w:sz w:val="24"/>
+          <w:szCs w:val="24"/>
+        </w:rPr>
+        <w:t>eprezintă</w:t>
+      </w:r>
+      <w:proofErr w:type="spellEnd"/>
+      <w:r>
+        <w:rPr>
+          <w:sz w:val="24"/>
+          <w:szCs w:val="24"/>
+        </w:rPr>
+        <w:t xml:space="preserve"> </w:t>
+      </w:r>
+      <w:proofErr w:type="spellStart"/>
+      <w:r>
+        <w:rPr>
+          <w:sz w:val="24"/>
+          <w:szCs w:val="24"/>
+        </w:rPr>
+        <w:t>șansa</w:t>
+      </w:r>
+      <w:proofErr w:type="spellEnd"/>
+      <w:r>
+        <w:rPr>
+          <w:sz w:val="24"/>
+          <w:szCs w:val="24"/>
+        </w:rPr>
+        <w:t xml:space="preserve"> ca </w:t>
+      </w:r>
+      <w:proofErr w:type="spellStart"/>
+      <w:r>
+        <w:rPr>
+          <w:sz w:val="24"/>
+          <w:szCs w:val="24"/>
+        </w:rPr>
+        <w:t>algoritmul</w:t>
+      </w:r>
+      <w:proofErr w:type="spellEnd"/>
+      <w:r>
+        <w:rPr>
+          <w:sz w:val="24"/>
+          <w:szCs w:val="24"/>
+        </w:rPr>
+        <w:t xml:space="preserve"> A </w:t>
+      </w:r>
+      <w:proofErr w:type="spellStart"/>
+      <w:r>
+        <w:rPr>
+          <w:sz w:val="24"/>
+          <w:szCs w:val="24"/>
+        </w:rPr>
+        <w:t>să</w:t>
+      </w:r>
+      <w:proofErr w:type="spellEnd"/>
+      <w:r>
+        <w:rPr>
+          <w:sz w:val="24"/>
+          <w:szCs w:val="24"/>
+        </w:rPr>
+        <w:t xml:space="preserve"> </w:t>
+      </w:r>
+      <w:proofErr w:type="spellStart"/>
+      <w:r>
+        <w:rPr>
+          <w:sz w:val="24"/>
+          <w:szCs w:val="24"/>
+        </w:rPr>
+        <w:t>ia</w:t>
+      </w:r>
+      <w:proofErr w:type="spellEnd"/>
+      <w:r>
+        <w:rPr>
+          <w:sz w:val="24"/>
+          <w:szCs w:val="24"/>
+        </w:rPr>
+        <w:t xml:space="preserve"> o </w:t>
+      </w:r>
+      <w:proofErr w:type="spellStart"/>
+      <w:r>
+        <w:rPr>
+          <w:sz w:val="24"/>
+          <w:szCs w:val="24"/>
+        </w:rPr>
+        <w:t>decizie</w:t>
+      </w:r>
+      <w:proofErr w:type="spellEnd"/>
+      <w:r>
+        <w:rPr>
+          <w:sz w:val="24"/>
+          <w:szCs w:val="24"/>
+        </w:rPr>
+        <w:t xml:space="preserve"> </w:t>
+      </w:r>
+      <w:proofErr w:type="spellStart"/>
+      <w:r>
+        <w:rPr>
+          <w:sz w:val="24"/>
+          <w:szCs w:val="24"/>
+        </w:rPr>
+        <w:t>corectă</w:t>
+      </w:r>
+      <w:proofErr w:type="spellEnd"/>
+      <w:r>
+        <w:rPr>
+          <w:sz w:val="24"/>
+          <w:szCs w:val="24"/>
+        </w:rPr>
+        <w:t xml:space="preserve"> </w:t>
+      </w:r>
+      <w:proofErr w:type="spellStart"/>
+      <w:r>
+        <w:rPr>
+          <w:sz w:val="24"/>
+          <w:szCs w:val="24"/>
+        </w:rPr>
+        <w:t>pentru</w:t>
+      </w:r>
+      <w:proofErr w:type="spellEnd"/>
+      <w:r>
+        <w:rPr>
+          <w:sz w:val="24"/>
+          <w:szCs w:val="24"/>
+        </w:rPr>
+        <w:t xml:space="preserve"> o </w:t>
+      </w:r>
+      <w:proofErr w:type="spellStart"/>
+      <w:r>
+        <w:rPr>
+          <w:sz w:val="24"/>
+          <w:szCs w:val="24"/>
+        </w:rPr>
+        <w:t>situație</w:t>
+      </w:r>
+      <w:proofErr w:type="spellEnd"/>
+      <w:r>
+        <w:rPr>
+          <w:sz w:val="24"/>
+          <w:szCs w:val="24"/>
+        </w:rPr>
+        <w:t xml:space="preserve"> </w:t>
+      </w:r>
+      <w:proofErr w:type="spellStart"/>
+      <w:r>
+        <w:rPr>
+          <w:sz w:val="24"/>
+          <w:szCs w:val="24"/>
+        </w:rPr>
+        <w:t>dat</w:t>
+      </w:r>
+      <w:proofErr w:type="spellEnd"/>
+      <w:r>
+        <w:rPr>
+          <w:sz w:val="24"/>
+          <w:szCs w:val="24"/>
+          <w:lang w:val="ro-RO"/>
+        </w:rPr>
+        <w:t>ă</w:t>
+      </w:r>
+      <w:r>
+        <w:rPr>
+          <w:sz w:val="24"/>
+          <w:szCs w:val="24"/>
+        </w:rPr>
+        <w:t xml:space="preserve"> </w:t>
+      </w:r>
+      <w:proofErr w:type="spellStart"/>
+      <w:r>
+        <w:rPr>
+          <w:sz w:val="24"/>
+          <w:szCs w:val="24"/>
+        </w:rPr>
         <w:t>și</w:t>
       </w:r>
       <w:proofErr w:type="spellEnd"/>
@@ -1063,7 +1861,196 @@
           <w:sz w:val="24"/>
           <w:szCs w:val="24"/>
         </w:rPr>
-        <w:t xml:space="preserve"> ϵ sunt </w:t>
+        <w:t xml:space="preserve"> ϵ</w:t>
+      </w:r>
+      <w:r>
+        <w:rPr>
+          <w:sz w:val="24"/>
+          <w:szCs w:val="24"/>
+        </w:rPr>
+        <w:t xml:space="preserve"> </w:t>
+      </w:r>
+      <w:proofErr w:type="spellStart"/>
+      <w:r>
+        <w:rPr>
+          <w:sz w:val="24"/>
+          <w:szCs w:val="24"/>
+        </w:rPr>
+        <w:t>este</w:t>
+      </w:r>
+      <w:proofErr w:type="spellEnd"/>
+      <w:r>
+        <w:rPr>
+          <w:sz w:val="24"/>
+          <w:szCs w:val="24"/>
+        </w:rPr>
+        <w:t xml:space="preserve"> o </w:t>
+      </w:r>
+      <w:proofErr w:type="spellStart"/>
+      <w:r>
+        <w:rPr>
+          <w:sz w:val="24"/>
+          <w:szCs w:val="24"/>
+        </w:rPr>
+        <w:t>func</w:t>
+      </w:r>
+      <w:proofErr w:type="spellEnd"/>
+      <w:r>
+        <w:rPr>
+          <w:sz w:val="24"/>
+          <w:szCs w:val="24"/>
+          <w:lang w:val="ro-RO"/>
+        </w:rPr>
+        <w:t xml:space="preserve">ție care </w:t>
+      </w:r>
+      <w:proofErr w:type="spellStart"/>
+      <w:r>
+        <w:rPr>
+          <w:sz w:val="24"/>
+          <w:szCs w:val="24"/>
+        </w:rPr>
+        <w:t>m</w:t>
+      </w:r>
+      <w:r>
+        <w:rPr>
+          <w:sz w:val="24"/>
+          <w:szCs w:val="24"/>
+        </w:rPr>
+        <w:t>ăsoară</w:t>
+      </w:r>
+      <w:proofErr w:type="spellEnd"/>
+      <w:r>
+        <w:rPr>
+          <w:sz w:val="24"/>
+          <w:szCs w:val="24"/>
+        </w:rPr>
+        <w:t xml:space="preserve"> </w:t>
+      </w:r>
+      <w:proofErr w:type="spellStart"/>
+      <w:r>
+        <w:rPr>
+          <w:sz w:val="24"/>
+          <w:szCs w:val="24"/>
+        </w:rPr>
+        <w:t>cât</w:t>
+      </w:r>
+      <w:proofErr w:type="spellEnd"/>
+      <w:r>
+        <w:rPr>
+          <w:sz w:val="24"/>
+          <w:szCs w:val="24"/>
+        </w:rPr>
+        <w:t xml:space="preserve"> de „</w:t>
+      </w:r>
+      <w:proofErr w:type="spellStart"/>
+      <w:r>
+        <w:rPr>
+          <w:sz w:val="24"/>
+          <w:szCs w:val="24"/>
+        </w:rPr>
+        <w:t>aproape</w:t>
+      </w:r>
+      <w:proofErr w:type="spellEnd"/>
+      <w:r>
+        <w:rPr>
+          <w:sz w:val="24"/>
+          <w:szCs w:val="24"/>
+        </w:rPr>
+        <w:t xml:space="preserve">” </w:t>
+      </w:r>
+      <w:proofErr w:type="spellStart"/>
+      <w:r>
+        <w:rPr>
+          <w:sz w:val="24"/>
+          <w:szCs w:val="24"/>
+        </w:rPr>
+        <w:t>este</w:t>
+      </w:r>
+      <w:proofErr w:type="spellEnd"/>
+      <w:r>
+        <w:rPr>
+          <w:sz w:val="24"/>
+          <w:szCs w:val="24"/>
+        </w:rPr>
+        <w:t xml:space="preserve"> </w:t>
+      </w:r>
+      <w:proofErr w:type="spellStart"/>
+      <w:r>
+        <w:rPr>
+          <w:sz w:val="24"/>
+          <w:szCs w:val="24"/>
+        </w:rPr>
+        <w:t>comportamentul</w:t>
+      </w:r>
+      <w:proofErr w:type="spellEnd"/>
+      <w:r>
+        <w:rPr>
+          <w:sz w:val="24"/>
+          <w:szCs w:val="24"/>
+        </w:rPr>
+        <w:t xml:space="preserve"> </w:t>
+      </w:r>
+      <w:proofErr w:type="spellStart"/>
+      <w:r>
+        <w:rPr>
+          <w:sz w:val="24"/>
+          <w:szCs w:val="24"/>
+        </w:rPr>
+        <w:t>algoritmului</w:t>
+      </w:r>
+      <w:proofErr w:type="spellEnd"/>
+      <w:r>
+        <w:rPr>
+          <w:sz w:val="24"/>
+          <w:szCs w:val="24"/>
+        </w:rPr>
+        <w:t xml:space="preserve"> A de cel </w:t>
+      </w:r>
+      <w:proofErr w:type="spellStart"/>
+      <w:r>
+        <w:rPr>
+          <w:sz w:val="24"/>
+          <w:szCs w:val="24"/>
+        </w:rPr>
+        <w:t>uman</w:t>
+      </w:r>
+      <w:proofErr w:type="spellEnd"/>
+      <w:r>
+        <w:rPr>
+          <w:sz w:val="24"/>
+          <w:szCs w:val="24"/>
+        </w:rPr>
+        <w:t>.</w:t>
+      </w:r>
+      <w:r>
+        <w:rPr>
+          <w:sz w:val="24"/>
+          <w:szCs w:val="24"/>
+        </w:rPr>
+        <w:t xml:space="preserve"> </w:t>
+      </w:r>
+      <w:proofErr w:type="spellStart"/>
+      <w:r>
+        <w:rPr>
+          <w:sz w:val="24"/>
+          <w:szCs w:val="24"/>
+        </w:rPr>
+        <w:t>Acestea</w:t>
+      </w:r>
+      <w:proofErr w:type="spellEnd"/>
+      <w:r>
+        <w:rPr>
+          <w:sz w:val="24"/>
+          <w:szCs w:val="24"/>
+        </w:rPr>
+        <w:t xml:space="preserve"> s</w:t>
+      </w:r>
+      <w:r>
+        <w:rPr>
+          <w:sz w:val="24"/>
+          <w:szCs w:val="24"/>
+        </w:rPr>
+        <w:t xml:space="preserve">unt </w:t>
       </w:r>
       <w:proofErr w:type="spellStart"/>
       <w:r>
@@ -2768,6 +3755,7 @@
           <w:sz w:val="24"/>
           <w:szCs w:val="24"/>
         </w:rPr>
+        <w:lastRenderedPageBreak/>
         <w:t>înseamnă</w:t>
       </w:r>
       <w:proofErr w:type="spellEnd"/>
@@ -3953,6 +4941,811 @@
           <w:szCs w:val="24"/>
         </w:rPr>
         <w:t xml:space="preserve"> intractable.</w:t>
+      </w:r>
+    </w:p>
+    <w:p>
+      <w:pPr>
+        <w:rPr>
+          <w:sz w:val="24"/>
+          <w:szCs w:val="24"/>
+        </w:rPr>
+      </w:pPr>
+    </w:p>
+    <w:p>
+      <w:pPr>
+        <w:rPr>
+          <w:sz w:val="24"/>
+          <w:szCs w:val="24"/>
+        </w:rPr>
+      </w:pPr>
+      <w:r>
+        <w:rPr>
+          <w:sz w:val="24"/>
+          <w:szCs w:val="24"/>
+        </w:rPr>
+        <w:tab/>
+      </w:r>
+      <w:proofErr w:type="spellStart"/>
+      <w:r>
+        <w:rPr>
+          <w:sz w:val="24"/>
+          <w:szCs w:val="24"/>
+        </w:rPr>
+        <w:t>Teorema</w:t>
+      </w:r>
+      <w:proofErr w:type="spellEnd"/>
+      <w:r>
+        <w:rPr>
+          <w:sz w:val="24"/>
+          <w:szCs w:val="24"/>
+        </w:rPr>
+        <w:t xml:space="preserve"> Ingenia ne </w:t>
+      </w:r>
+      <w:proofErr w:type="spellStart"/>
+      <w:r>
+        <w:rPr>
+          <w:sz w:val="24"/>
+          <w:szCs w:val="24"/>
+        </w:rPr>
+        <w:t>arată</w:t>
+      </w:r>
+      <w:proofErr w:type="spellEnd"/>
+      <w:r>
+        <w:rPr>
+          <w:sz w:val="24"/>
+          <w:szCs w:val="24"/>
+        </w:rPr>
+        <w:t xml:space="preserve"> </w:t>
+      </w:r>
+      <w:proofErr w:type="spellStart"/>
+      <w:r>
+        <w:rPr>
+          <w:sz w:val="24"/>
+          <w:szCs w:val="24"/>
+        </w:rPr>
+        <w:t>limitele</w:t>
+      </w:r>
+      <w:proofErr w:type="spellEnd"/>
+      <w:r>
+        <w:rPr>
+          <w:sz w:val="24"/>
+          <w:szCs w:val="24"/>
+        </w:rPr>
+        <w:t xml:space="preserve"> </w:t>
+      </w:r>
+      <w:proofErr w:type="spellStart"/>
+      <w:r>
+        <w:rPr>
+          <w:sz w:val="24"/>
+          <w:szCs w:val="24"/>
+        </w:rPr>
+        <w:t>fundamentale</w:t>
+      </w:r>
+      <w:proofErr w:type="spellEnd"/>
+      <w:r>
+        <w:rPr>
+          <w:sz w:val="24"/>
+          <w:szCs w:val="24"/>
+        </w:rPr>
+        <w:t xml:space="preserve"> ale </w:t>
+      </w:r>
+      <w:proofErr w:type="spellStart"/>
+      <w:r>
+        <w:rPr>
+          <w:sz w:val="24"/>
+          <w:szCs w:val="24"/>
+        </w:rPr>
+        <w:t>inteligenței</w:t>
+      </w:r>
+      <w:proofErr w:type="spellEnd"/>
+      <w:r>
+        <w:rPr>
+          <w:sz w:val="24"/>
+          <w:szCs w:val="24"/>
+        </w:rPr>
+        <w:t xml:space="preserve"> </w:t>
+      </w:r>
+      <w:proofErr w:type="spellStart"/>
+      <w:r>
+        <w:rPr>
+          <w:sz w:val="24"/>
+          <w:szCs w:val="24"/>
+        </w:rPr>
+        <w:t>artificiale</w:t>
+      </w:r>
+      <w:proofErr w:type="spellEnd"/>
+      <w:r>
+        <w:rPr>
+          <w:sz w:val="24"/>
+          <w:szCs w:val="24"/>
+        </w:rPr>
+        <w:t xml:space="preserve"> </w:t>
+      </w:r>
+      <w:proofErr w:type="spellStart"/>
+      <w:r>
+        <w:rPr>
+          <w:sz w:val="24"/>
+          <w:szCs w:val="24"/>
+        </w:rPr>
+        <w:t>bazate</w:t>
+      </w:r>
+      <w:proofErr w:type="spellEnd"/>
+      <w:r>
+        <w:rPr>
+          <w:sz w:val="24"/>
+          <w:szCs w:val="24"/>
+        </w:rPr>
+        <w:t xml:space="preserve"> pe </w:t>
+      </w:r>
+      <w:proofErr w:type="spellStart"/>
+      <w:r>
+        <w:rPr>
+          <w:sz w:val="24"/>
+          <w:szCs w:val="24"/>
+        </w:rPr>
+        <w:t>învățare</w:t>
+      </w:r>
+      <w:proofErr w:type="spellEnd"/>
+      <w:r>
+        <w:rPr>
+          <w:sz w:val="24"/>
+          <w:szCs w:val="24"/>
+        </w:rPr>
+        <w:t xml:space="preserve">. </w:t>
+      </w:r>
+      <w:proofErr w:type="spellStart"/>
+      <w:r>
+        <w:rPr>
+          <w:sz w:val="24"/>
+          <w:szCs w:val="24"/>
+        </w:rPr>
+        <w:t>Deși</w:t>
+      </w:r>
+      <w:proofErr w:type="spellEnd"/>
+      <w:r>
+        <w:rPr>
+          <w:sz w:val="24"/>
+          <w:szCs w:val="24"/>
+        </w:rPr>
+        <w:t xml:space="preserve"> </w:t>
+      </w:r>
+      <w:proofErr w:type="spellStart"/>
+      <w:r>
+        <w:rPr>
+          <w:sz w:val="24"/>
+          <w:szCs w:val="24"/>
+        </w:rPr>
+        <w:t>putem</w:t>
+      </w:r>
+      <w:proofErr w:type="spellEnd"/>
+      <w:r>
+        <w:rPr>
+          <w:sz w:val="24"/>
+          <w:szCs w:val="24"/>
+        </w:rPr>
+        <w:t xml:space="preserve"> </w:t>
+      </w:r>
+      <w:proofErr w:type="spellStart"/>
+      <w:r>
+        <w:rPr>
+          <w:sz w:val="24"/>
+          <w:szCs w:val="24"/>
+        </w:rPr>
+        <w:t>dezvolta</w:t>
+      </w:r>
+      <w:proofErr w:type="spellEnd"/>
+      <w:r>
+        <w:rPr>
+          <w:sz w:val="24"/>
+          <w:szCs w:val="24"/>
+        </w:rPr>
+        <w:t xml:space="preserve"> </w:t>
+      </w:r>
+      <w:proofErr w:type="spellStart"/>
+      <w:r>
+        <w:rPr>
+          <w:sz w:val="24"/>
+          <w:szCs w:val="24"/>
+        </w:rPr>
+        <w:t>algoritmi</w:t>
+      </w:r>
+      <w:proofErr w:type="spellEnd"/>
+      <w:r>
+        <w:rPr>
+          <w:sz w:val="24"/>
+          <w:szCs w:val="24"/>
+        </w:rPr>
+        <w:t xml:space="preserve"> care </w:t>
+      </w:r>
+      <w:proofErr w:type="spellStart"/>
+      <w:r>
+        <w:rPr>
+          <w:sz w:val="24"/>
+          <w:szCs w:val="24"/>
+        </w:rPr>
+        <w:t>să</w:t>
+      </w:r>
+      <w:proofErr w:type="spellEnd"/>
+      <w:r>
+        <w:rPr>
+          <w:sz w:val="24"/>
+          <w:szCs w:val="24"/>
+        </w:rPr>
+        <w:t xml:space="preserve"> </w:t>
+      </w:r>
+      <w:proofErr w:type="spellStart"/>
+      <w:r>
+        <w:rPr>
+          <w:sz w:val="24"/>
+          <w:szCs w:val="24"/>
+        </w:rPr>
+        <w:t>performeze</w:t>
+      </w:r>
+      <w:proofErr w:type="spellEnd"/>
+      <w:r>
+        <w:rPr>
+          <w:sz w:val="24"/>
+          <w:szCs w:val="24"/>
+        </w:rPr>
+        <w:t xml:space="preserve"> bine </w:t>
+      </w:r>
+      <w:proofErr w:type="spellStart"/>
+      <w:r>
+        <w:rPr>
+          <w:sz w:val="24"/>
+          <w:szCs w:val="24"/>
+        </w:rPr>
+        <w:t>în</w:t>
+      </w:r>
+      <w:proofErr w:type="spellEnd"/>
+      <w:r>
+        <w:rPr>
+          <w:sz w:val="24"/>
+          <w:szCs w:val="24"/>
+        </w:rPr>
+        <w:t xml:space="preserve"> </w:t>
+      </w:r>
+      <w:proofErr w:type="spellStart"/>
+      <w:r>
+        <w:rPr>
+          <w:sz w:val="24"/>
+          <w:szCs w:val="24"/>
+        </w:rPr>
+        <w:t>sarcini</w:t>
+      </w:r>
+      <w:proofErr w:type="spellEnd"/>
+      <w:r>
+        <w:rPr>
+          <w:sz w:val="24"/>
+          <w:szCs w:val="24"/>
+        </w:rPr>
+        <w:t xml:space="preserve"> </w:t>
+      </w:r>
+      <w:proofErr w:type="spellStart"/>
+      <w:r>
+        <w:rPr>
+          <w:sz w:val="24"/>
+          <w:szCs w:val="24"/>
+        </w:rPr>
+        <w:t>specifice</w:t>
+      </w:r>
+      <w:proofErr w:type="spellEnd"/>
+      <w:r>
+        <w:rPr>
+          <w:sz w:val="24"/>
+          <w:szCs w:val="24"/>
+        </w:rPr>
+        <w:t xml:space="preserve">, </w:t>
+      </w:r>
+      <w:proofErr w:type="spellStart"/>
+      <w:r>
+        <w:rPr>
+          <w:sz w:val="24"/>
+          <w:szCs w:val="24"/>
+        </w:rPr>
+        <w:t>ideea</w:t>
+      </w:r>
+      <w:proofErr w:type="spellEnd"/>
+      <w:r>
+        <w:rPr>
+          <w:sz w:val="24"/>
+          <w:szCs w:val="24"/>
+        </w:rPr>
+        <w:t xml:space="preserve"> </w:t>
+      </w:r>
+      <w:proofErr w:type="spellStart"/>
+      <w:r>
+        <w:rPr>
+          <w:sz w:val="24"/>
+          <w:szCs w:val="24"/>
+        </w:rPr>
+        <w:t>unui</w:t>
+      </w:r>
+      <w:proofErr w:type="spellEnd"/>
+      <w:r>
+        <w:rPr>
+          <w:sz w:val="24"/>
+          <w:szCs w:val="24"/>
+        </w:rPr>
+        <w:t xml:space="preserve"> </w:t>
+      </w:r>
+      <w:proofErr w:type="spellStart"/>
+      <w:r>
+        <w:rPr>
+          <w:sz w:val="24"/>
+          <w:szCs w:val="24"/>
+        </w:rPr>
+        <w:t>algoritm</w:t>
+      </w:r>
+      <w:proofErr w:type="spellEnd"/>
+      <w:r>
+        <w:rPr>
+          <w:sz w:val="24"/>
+          <w:szCs w:val="24"/>
+        </w:rPr>
+        <w:t xml:space="preserve"> universal, care </w:t>
+      </w:r>
+      <w:proofErr w:type="spellStart"/>
+      <w:r>
+        <w:rPr>
+          <w:sz w:val="24"/>
+          <w:szCs w:val="24"/>
+        </w:rPr>
+        <w:t>să</w:t>
+      </w:r>
+      <w:proofErr w:type="spellEnd"/>
+      <w:r>
+        <w:rPr>
+          <w:sz w:val="24"/>
+          <w:szCs w:val="24"/>
+        </w:rPr>
+        <w:t xml:space="preserve"> </w:t>
+      </w:r>
+      <w:proofErr w:type="spellStart"/>
+      <w:r>
+        <w:rPr>
+          <w:sz w:val="24"/>
+          <w:szCs w:val="24"/>
+        </w:rPr>
+        <w:t>învețe</w:t>
+      </w:r>
+      <w:proofErr w:type="spellEnd"/>
+      <w:r>
+        <w:rPr>
+          <w:sz w:val="24"/>
+          <w:szCs w:val="24"/>
+        </w:rPr>
+        <w:t xml:space="preserve"> </w:t>
+      </w:r>
+      <w:proofErr w:type="spellStart"/>
+      <w:r>
+        <w:rPr>
+          <w:sz w:val="24"/>
+          <w:szCs w:val="24"/>
+        </w:rPr>
+        <w:t>orice</w:t>
+      </w:r>
+      <w:proofErr w:type="spellEnd"/>
+      <w:r>
+        <w:rPr>
+          <w:sz w:val="24"/>
+          <w:szCs w:val="24"/>
+        </w:rPr>
+        <w:t xml:space="preserve"> </w:t>
+      </w:r>
+      <w:proofErr w:type="spellStart"/>
+      <w:r>
+        <w:rPr>
+          <w:sz w:val="24"/>
+          <w:szCs w:val="24"/>
+        </w:rPr>
+        <w:t>sarcină</w:t>
+      </w:r>
+      <w:proofErr w:type="spellEnd"/>
+      <w:r>
+        <w:rPr>
+          <w:sz w:val="24"/>
+          <w:szCs w:val="24"/>
+        </w:rPr>
+        <w:t xml:space="preserve"> </w:t>
+      </w:r>
+      <w:proofErr w:type="spellStart"/>
+      <w:r>
+        <w:rPr>
+          <w:sz w:val="24"/>
+          <w:szCs w:val="24"/>
+        </w:rPr>
+        <w:t>umană</w:t>
+      </w:r>
+      <w:proofErr w:type="spellEnd"/>
+      <w:r>
+        <w:rPr>
+          <w:sz w:val="24"/>
+          <w:szCs w:val="24"/>
+        </w:rPr>
+        <w:t xml:space="preserve"> </w:t>
+      </w:r>
+      <w:proofErr w:type="spellStart"/>
+      <w:r>
+        <w:rPr>
+          <w:sz w:val="24"/>
+          <w:szCs w:val="24"/>
+        </w:rPr>
+        <w:t>în</w:t>
+      </w:r>
+      <w:proofErr w:type="spellEnd"/>
+      <w:r>
+        <w:rPr>
+          <w:sz w:val="24"/>
+          <w:szCs w:val="24"/>
+        </w:rPr>
+        <w:t xml:space="preserve"> mod </w:t>
+      </w:r>
+      <w:proofErr w:type="spellStart"/>
+      <w:r>
+        <w:rPr>
+          <w:sz w:val="24"/>
+          <w:szCs w:val="24"/>
+        </w:rPr>
+        <w:t>eficient</w:t>
+      </w:r>
+      <w:proofErr w:type="spellEnd"/>
+      <w:r>
+        <w:rPr>
+          <w:sz w:val="24"/>
+          <w:szCs w:val="24"/>
+        </w:rPr>
+        <w:t xml:space="preserve">, </w:t>
+      </w:r>
+      <w:proofErr w:type="spellStart"/>
+      <w:r>
+        <w:rPr>
+          <w:sz w:val="24"/>
+          <w:szCs w:val="24"/>
+        </w:rPr>
+        <w:t>este</w:t>
+      </w:r>
+      <w:proofErr w:type="spellEnd"/>
+      <w:r>
+        <w:rPr>
+          <w:sz w:val="24"/>
+          <w:szCs w:val="24"/>
+        </w:rPr>
+        <w:t xml:space="preserve"> </w:t>
+      </w:r>
+      <w:proofErr w:type="spellStart"/>
+      <w:r>
+        <w:rPr>
+          <w:sz w:val="24"/>
+          <w:szCs w:val="24"/>
+        </w:rPr>
+        <w:t>imposibilă</w:t>
+      </w:r>
+      <w:proofErr w:type="spellEnd"/>
+      <w:r>
+        <w:rPr>
+          <w:sz w:val="24"/>
+          <w:szCs w:val="24"/>
+        </w:rPr>
+        <w:t xml:space="preserve"> din </w:t>
+      </w:r>
+      <w:proofErr w:type="spellStart"/>
+      <w:r>
+        <w:rPr>
+          <w:sz w:val="24"/>
+          <w:szCs w:val="24"/>
+        </w:rPr>
+        <w:t>punct</w:t>
+      </w:r>
+      <w:proofErr w:type="spellEnd"/>
+      <w:r>
+        <w:rPr>
+          <w:sz w:val="24"/>
+          <w:szCs w:val="24"/>
+        </w:rPr>
+        <w:t xml:space="preserve"> de </w:t>
+      </w:r>
+      <w:proofErr w:type="spellStart"/>
+      <w:r>
+        <w:rPr>
+          <w:sz w:val="24"/>
+          <w:szCs w:val="24"/>
+        </w:rPr>
+        <w:t>vedere</w:t>
+      </w:r>
+      <w:proofErr w:type="spellEnd"/>
+      <w:r>
+        <w:rPr>
+          <w:sz w:val="24"/>
+          <w:szCs w:val="24"/>
+        </w:rPr>
+        <w:t xml:space="preserve"> </w:t>
+      </w:r>
+      <w:proofErr w:type="spellStart"/>
+      <w:r>
+        <w:rPr>
+          <w:sz w:val="24"/>
+          <w:szCs w:val="24"/>
+        </w:rPr>
+        <w:t>teoretic</w:t>
+      </w:r>
+      <w:proofErr w:type="spellEnd"/>
+      <w:r>
+        <w:rPr>
+          <w:sz w:val="24"/>
+          <w:szCs w:val="24"/>
+        </w:rPr>
+        <w:t>.</w:t>
+      </w:r>
+      <w:r>
+        <w:rPr>
+          <w:sz w:val="24"/>
+          <w:szCs w:val="24"/>
+        </w:rPr>
+        <w:t xml:space="preserve"> Din </w:t>
+      </w:r>
+      <w:proofErr w:type="spellStart"/>
+      <w:r>
+        <w:rPr>
+          <w:sz w:val="24"/>
+          <w:szCs w:val="24"/>
+        </w:rPr>
+        <w:t>acest</w:t>
+      </w:r>
+      <w:proofErr w:type="spellEnd"/>
+      <w:r>
+        <w:rPr>
+          <w:sz w:val="24"/>
+          <w:szCs w:val="24"/>
+        </w:rPr>
+        <w:t xml:space="preserve"> </w:t>
+      </w:r>
+      <w:proofErr w:type="spellStart"/>
+      <w:r>
+        <w:rPr>
+          <w:sz w:val="24"/>
+          <w:szCs w:val="24"/>
+        </w:rPr>
+        <w:t>motiv</w:t>
+      </w:r>
+      <w:proofErr w:type="spellEnd"/>
+      <w:r>
+        <w:rPr>
+          <w:sz w:val="24"/>
+          <w:szCs w:val="24"/>
+        </w:rPr>
+        <w:t xml:space="preserve"> o </w:t>
+      </w:r>
+      <w:proofErr w:type="spellStart"/>
+      <w:r>
+        <w:rPr>
+          <w:sz w:val="24"/>
+          <w:szCs w:val="24"/>
+        </w:rPr>
+        <w:t>abordare</w:t>
+      </w:r>
+      <w:proofErr w:type="spellEnd"/>
+      <w:r>
+        <w:rPr>
+          <w:sz w:val="24"/>
+          <w:szCs w:val="24"/>
+        </w:rPr>
+        <w:t xml:space="preserve"> </w:t>
+      </w:r>
+      <w:proofErr w:type="spellStart"/>
+      <w:r>
+        <w:rPr>
+          <w:sz w:val="24"/>
+          <w:szCs w:val="24"/>
+        </w:rPr>
+        <w:t>mai</w:t>
+      </w:r>
+      <w:proofErr w:type="spellEnd"/>
+      <w:r>
+        <w:rPr>
+          <w:sz w:val="24"/>
+          <w:szCs w:val="24"/>
+        </w:rPr>
+        <w:t xml:space="preserve"> </w:t>
+      </w:r>
+      <w:proofErr w:type="spellStart"/>
+      <w:r>
+        <w:rPr>
+          <w:sz w:val="24"/>
+          <w:szCs w:val="24"/>
+        </w:rPr>
+        <w:t>util</w:t>
+      </w:r>
+      <w:r>
+        <w:rPr>
+          <w:sz w:val="24"/>
+          <w:szCs w:val="24"/>
+        </w:rPr>
+        <w:t>ă</w:t>
+      </w:r>
+      <w:proofErr w:type="spellEnd"/>
+      <w:r>
+        <w:rPr>
+          <w:sz w:val="24"/>
+          <w:szCs w:val="24"/>
+        </w:rPr>
+        <w:t xml:space="preserve"> </w:t>
+      </w:r>
+      <w:proofErr w:type="spellStart"/>
+      <w:r>
+        <w:rPr>
+          <w:sz w:val="24"/>
+          <w:szCs w:val="24"/>
+        </w:rPr>
+        <w:t>ar</w:t>
+      </w:r>
+      <w:proofErr w:type="spellEnd"/>
+      <w:r>
+        <w:rPr>
+          <w:sz w:val="24"/>
+          <w:szCs w:val="24"/>
+        </w:rPr>
+        <w:t xml:space="preserve"> fi </w:t>
+      </w:r>
+      <w:proofErr w:type="spellStart"/>
+      <w:r>
+        <w:rPr>
+          <w:sz w:val="24"/>
+          <w:szCs w:val="24"/>
+        </w:rPr>
+        <w:t>întoarcerea</w:t>
+      </w:r>
+      <w:proofErr w:type="spellEnd"/>
+      <w:r>
+        <w:rPr>
+          <w:sz w:val="24"/>
+          <w:szCs w:val="24"/>
+        </w:rPr>
+        <w:t xml:space="preserve"> la </w:t>
+      </w:r>
+      <w:proofErr w:type="spellStart"/>
+      <w:r>
+        <w:rPr>
+          <w:sz w:val="24"/>
+          <w:szCs w:val="24"/>
+        </w:rPr>
+        <w:t>ideea</w:t>
+      </w:r>
+      <w:proofErr w:type="spellEnd"/>
+      <w:r>
+        <w:rPr>
+          <w:sz w:val="24"/>
+          <w:szCs w:val="24"/>
+        </w:rPr>
+        <w:t xml:space="preserve"> </w:t>
+      </w:r>
+      <w:proofErr w:type="spellStart"/>
+      <w:r>
+        <w:rPr>
+          <w:sz w:val="24"/>
+          <w:szCs w:val="24"/>
+        </w:rPr>
+        <w:t>mai</w:t>
+      </w:r>
+      <w:proofErr w:type="spellEnd"/>
+      <w:r>
+        <w:rPr>
+          <w:sz w:val="24"/>
+          <w:szCs w:val="24"/>
+        </w:rPr>
+        <w:t xml:space="preserve"> </w:t>
+      </w:r>
+      <w:proofErr w:type="spellStart"/>
+      <w:r>
+        <w:rPr>
+          <w:sz w:val="24"/>
+          <w:szCs w:val="24"/>
+        </w:rPr>
+        <w:t>veche</w:t>
+      </w:r>
+      <w:proofErr w:type="spellEnd"/>
+      <w:r>
+        <w:rPr>
+          <w:sz w:val="24"/>
+          <w:szCs w:val="24"/>
+        </w:rPr>
+        <w:t xml:space="preserve"> de a </w:t>
+      </w:r>
+      <w:proofErr w:type="spellStart"/>
+      <w:r>
+        <w:rPr>
+          <w:sz w:val="24"/>
+          <w:szCs w:val="24"/>
+        </w:rPr>
+        <w:t>folosi</w:t>
+      </w:r>
+      <w:proofErr w:type="spellEnd"/>
+      <w:r>
+        <w:rPr>
+          <w:sz w:val="24"/>
+          <w:szCs w:val="24"/>
+        </w:rPr>
+        <w:t xml:space="preserve"> </w:t>
+      </w:r>
+      <w:proofErr w:type="spellStart"/>
+      <w:r>
+        <w:rPr>
+          <w:sz w:val="24"/>
+          <w:szCs w:val="24"/>
+        </w:rPr>
+        <w:t>inteligența</w:t>
+      </w:r>
+      <w:proofErr w:type="spellEnd"/>
+      <w:r>
+        <w:rPr>
+          <w:sz w:val="24"/>
+          <w:szCs w:val="24"/>
+        </w:rPr>
+        <w:t xml:space="preserve"> </w:t>
+      </w:r>
+      <w:proofErr w:type="spellStart"/>
+      <w:r>
+        <w:rPr>
+          <w:sz w:val="24"/>
+          <w:szCs w:val="24"/>
+        </w:rPr>
+        <w:t>artificială</w:t>
+      </w:r>
+      <w:proofErr w:type="spellEnd"/>
+      <w:r>
+        <w:rPr>
+          <w:sz w:val="24"/>
+          <w:szCs w:val="24"/>
+        </w:rPr>
+        <w:t xml:space="preserve"> pe post de unealtă </w:t>
+      </w:r>
+      <w:proofErr w:type="spellStart"/>
+      <w:r>
+        <w:rPr>
+          <w:sz w:val="24"/>
+          <w:szCs w:val="24"/>
+        </w:rPr>
+        <w:t>în</w:t>
+      </w:r>
+      <w:proofErr w:type="spellEnd"/>
+      <w:r>
+        <w:rPr>
+          <w:sz w:val="24"/>
+          <w:szCs w:val="24"/>
+        </w:rPr>
+        <w:t xml:space="preserve"> </w:t>
+      </w:r>
+      <w:proofErr w:type="spellStart"/>
+      <w:r>
+        <w:rPr>
+          <w:sz w:val="24"/>
+          <w:szCs w:val="24"/>
+        </w:rPr>
+        <w:t>domeniul</w:t>
+      </w:r>
+      <w:proofErr w:type="spellEnd"/>
+      <w:r>
+        <w:rPr>
+          <w:sz w:val="24"/>
+          <w:szCs w:val="24"/>
+        </w:rPr>
+        <w:t xml:space="preserve"> </w:t>
+      </w:r>
+      <w:proofErr w:type="spellStart"/>
+      <w:r>
+        <w:rPr>
+          <w:sz w:val="24"/>
+          <w:szCs w:val="24"/>
+        </w:rPr>
+        <w:t>științei</w:t>
+      </w:r>
+      <w:proofErr w:type="spellEnd"/>
+      <w:r>
+        <w:rPr>
+          <w:sz w:val="24"/>
+          <w:szCs w:val="24"/>
+        </w:rPr>
+        <w:t xml:space="preserve"> cognitive.</w:t>
       </w:r>
     </w:p>
     <w:sectPr>
@@ -3966,7 +5759,7 @@
 </file>
 
 <file path=word/numbering.xml><?xml version="1.0" encoding="utf-8"?>
-<w:numbering xmlns:wpc="http://schemas.microsoft.com/office/word/2010/wordprocessingCanvas" xmlns:cx="http://schemas.microsoft.com/office/drawing/2014/chartex" xmlns:cx1="http://schemas.microsoft.com/office/drawing/2015/9/8/chartex" xmlns:cx2="http://schemas.microsoft.com/office/drawing/2015/10/21/chartex" xmlns:cx3="http://schemas.microsoft.com/office/drawing/2016/5/9/chartex" xmlns:cx4="http://schemas.microsoft.com/office/drawing/2016/5/10/chartex" xmlns:cx5="http://schemas.microsoft.com/office/drawing/2016/5/11/chartex" xmlns:cx6="http://schemas.microsoft.com/office/drawing/2016/5/12/chartex" xmlns:cx7="http://schemas.microsoft.com/office/drawing/2016/5/13/chartex" xmlns:cx8="http://schemas.microsoft.com/office/drawing/2016/5/14/chartex" xmlns:mc="http://schemas.openxmlformats.org/markup-compatibility/2006" xmlns:aink="http://schemas.microsoft.com/office/drawing/2016/ink" xmlns:am3d="http://schemas.microsoft.com/office/drawing/2017/model3d" xmlns:o="urn:schemas-microsoft-com:office:office" xmlns:oel="http://schemas.microsoft.com/office/2019/extlst" xmlns:r="http://schemas.openxmlformats.org/officeDocument/2006/relationships" xmlns:m="http://schemas.openxmlformats.org/officeDocument/2006/math" xmlns:v="urn:schemas-microsoft-com:vml" xmlns:wp14="http://schemas.microsoft.com/office/word/2010/wordprocessingDrawing" xmlns:wp="http://schemas.openxmlformats.org/drawingml/2006/wordprocessingDrawing" xmlns:w10="urn:schemas-microsoft-com:office:word" xmlns:w="http://schemas.openxmlformats.org/wordprocessingml/2006/main" xmlns:w14="http://schemas.microsoft.com/office/word/2010/wordml" xmlns:w15="http://schemas.microsoft.com/office/word/2012/wordml" xmlns:w16cex="http://schemas.microsoft.com/office/word/2018/wordml/cex" xmlns:w16cid="http://schemas.microsoft.com/office/word/2016/wordml/cid" xmlns:w16="http://schemas.microsoft.com/office/word/2018/wordml" xmlns:w16du="http://schemas.microsoft.com/office/word/2023/wordml/word16du" xmlns:w16sdtdh="http://schemas.microsoft.com/office/word/2020/wordml/sdtdatahash" xmlns:w16se="http://schemas.microsoft.com/office/word/2015/wordml/symex" xmlns:wpg="http://schemas.microsoft.com/office/word/2010/wordprocessingGroup" xmlns:wpi="http://schemas.microsoft.com/office/word/2010/wordprocessingInk" xmlns:wne="http://schemas.microsoft.com/office/word/2006/wordml" xmlns:wps="http://schemas.microsoft.com/office/word/2010/wordprocessingShape" mc:Ignorable="w14 w15 w16se w16cid w16 w16cex w16sdtdh w16du wp14">
+<w:numbering xmlns:wpc="http://schemas.microsoft.com/office/word/2010/wordprocessingCanvas" xmlns:cx="http://schemas.microsoft.com/office/drawing/2014/chartex" xmlns:cx1="http://schemas.microsoft.com/office/drawing/2015/9/8/chartex" xmlns:cx2="http://schemas.microsoft.com/office/drawing/2015/10/21/chartex" xmlns:cx3="http://schemas.microsoft.com/office/drawing/2016/5/9/chartex" xmlns:cx4="http://schemas.microsoft.com/office/drawing/2016/5/10/chartex" xmlns:cx5="http://schemas.microsoft.com/office/drawing/2016/5/11/chartex" xmlns:cx6="http://schemas.microsoft.com/office/drawing/2016/5/12/chartex" xmlns:cx7="http://schemas.microsoft.com/office/drawing/2016/5/13/chartex" xmlns:cx8="http://schemas.microsoft.com/office/drawing/2016/5/14/chartex" xmlns:mc="http://schemas.openxmlformats.org/markup-compatibility/2006" xmlns:aink="http://schemas.microsoft.com/office/drawing/2016/ink" xmlns:am3d="http://schemas.microsoft.com/office/drawing/2017/model3d" xmlns:o="urn:schemas-microsoft-com:office:office" xmlns:oel="http://schemas.microsoft.com/office/2019/extlst" xmlns:r="http://schemas.openxmlformats.org/officeDocument/2006/relationships" xmlns:m="http://schemas.openxmlformats.org/officeDocument/2006/math" xmlns:v="urn:schemas-microsoft-com:vml" xmlns:wp14="http://schemas.microsoft.com/office/word/2010/wordprocessingDrawing" xmlns:wp="http://schemas.openxmlformats.org/drawingml/2006/wordprocessingDrawing" xmlns:w10="urn:schemas-microsoft-com:office:word" xmlns:w="http://schemas.openxmlformats.org/wordprocessingml/2006/main" xmlns:w14="http://schemas.microsoft.com/office/word/2010/wordml" xmlns:w15="http://schemas.microsoft.com/office/word/2012/wordml" xmlns:w16cex="http://schemas.microsoft.com/office/word/2018/wordml/cex" xmlns:w16cid="http://schemas.microsoft.com/office/word/2016/wordml/cid" xmlns:w16="http://schemas.microsoft.com/office/word/2018/wordml" xmlns:w16du="http://schemas.microsoft.com/office/word/2023/wordml/word16du" xmlns:w16sdtdh="http://schemas.microsoft.com/office/word/2020/wordml/sdtdatahash" xmlns:w16sdtfl="http://schemas.microsoft.com/office/word/2024/wordml/sdtformatlock" xmlns:w16se="http://schemas.microsoft.com/office/word/2015/wordml/symex" xmlns:wpg="http://schemas.microsoft.com/office/word/2010/wordprocessingGroup" xmlns:wpi="http://schemas.microsoft.com/office/word/2010/wordprocessingInk" xmlns:wne="http://schemas.microsoft.com/office/word/2006/wordml" xmlns:wps="http://schemas.microsoft.com/office/word/2010/wordprocessingShape" mc:Ignorable="w14 w15 w16se w16cid w16 w16cex w16sdtdh w16sdtfl w16du wp14">
   <w:abstractNum w:abstractNumId="0" w15:restartNumberingAfterBreak="0">
     <w:nsid w:val="20AE7C16"/>
     <w:multiLevelType w:val="hybridMultilevel"/>
@@ -4202,7 +5995,7 @@
 </file>
 
 <file path=word/styles.xml><?xml version="1.0" encoding="utf-8"?>
-<w:styles xmlns:mc="http://schemas.openxmlformats.org/markup-compatibility/2006" xmlns:r="http://schemas.openxmlformats.org/officeDocument/2006/relationships" xmlns:w="http://schemas.openxmlformats.org/wordprocessingml/2006/main" xmlns:w14="http://schemas.microsoft.com/office/word/2010/wordml" xmlns:w15="http://schemas.microsoft.com/office/word/2012/wordml" xmlns:w16cex="http://schemas.microsoft.com/office/word/2018/wordml/cex" xmlns:w16cid="http://schemas.microsoft.com/office/word/2016/wordml/cid" xmlns:w16="http://schemas.microsoft.com/office/word/2018/wordml" xmlns:w16du="http://schemas.microsoft.com/office/word/2023/wordml/word16du" xmlns:w16sdtdh="http://schemas.microsoft.com/office/word/2020/wordml/sdtdatahash" xmlns:w16se="http://schemas.microsoft.com/office/word/2015/wordml/symex" mc:Ignorable="w14 w15 w16se w16cid w16 w16cex w16sdtdh w16du">
+<w:styles xmlns:mc="http://schemas.openxmlformats.org/markup-compatibility/2006" xmlns:r="http://schemas.openxmlformats.org/officeDocument/2006/relationships" xmlns:w="http://schemas.openxmlformats.org/wordprocessingml/2006/main" xmlns:w14="http://schemas.microsoft.com/office/word/2010/wordml" xmlns:w15="http://schemas.microsoft.com/office/word/2012/wordml" xmlns:w16cex="http://schemas.microsoft.com/office/word/2018/wordml/cex" xmlns:w16cid="http://schemas.microsoft.com/office/word/2016/wordml/cid" xmlns:w16="http://schemas.microsoft.com/office/word/2018/wordml" xmlns:w16du="http://schemas.microsoft.com/office/word/2023/wordml/word16du" xmlns:w16sdtdh="http://schemas.microsoft.com/office/word/2020/wordml/sdtdatahash" xmlns:w16sdtfl="http://schemas.microsoft.com/office/word/2024/wordml/sdtformatlock" xmlns:w16se="http://schemas.microsoft.com/office/word/2015/wordml/symex" mc:Ignorable="w14 w15 w16se w16cid w16 w16cex w16sdtdh w16sdtfl w16du">
   <w:docDefaults>
     <w:rPrDefault>
       <w:rPr>
@@ -4605,7 +6398,6 @@
   <w:style w:type="character" w:default="1" w:styleId="Fontdeparagrafimplicit">
     <w:name w:val="Default Paragraph Font"/>
     <w:uiPriority w:val="1"/>
-    <w:semiHidden/>
     <w:unhideWhenUsed/>
   </w:style>
   <w:style w:type="table" w:default="1" w:styleId="TabelNormal">
